--- a/Wzór raportu.docx
+++ b/Wzór raportu.docx
@@ -1,6 +1,6 @@
 
 <file path=word/document.xml><?xml version="1.0" encoding="utf-8"?>
-<w:document xmlns:wpc="http://schemas.microsoft.com/office/word/2010/wordprocessingCanvas" xmlns:cx="http://schemas.microsoft.com/office/drawing/2014/chartex" xmlns:cx1="http://schemas.microsoft.com/office/drawing/2015/9/8/chartex" xmlns:cx2="http://schemas.microsoft.com/office/drawing/2015/10/21/chartex" xmlns:cx3="http://schemas.microsoft.com/office/drawing/2016/5/9/chartex" xmlns:cx4="http://schemas.microsoft.com/office/drawing/2016/5/10/chartex" xmlns:cx5="http://schemas.microsoft.com/office/drawing/2016/5/11/chartex" xmlns:cx6="http://schemas.microsoft.com/office/drawing/2016/5/12/chartex" xmlns:cx7="http://schemas.microsoft.com/office/drawing/2016/5/13/chartex" xmlns:cx8="http://schemas.microsoft.com/office/drawing/2016/5/14/chartex" xmlns:mc="http://schemas.openxmlformats.org/markup-compatibility/2006" xmlns:aink="http://schemas.microsoft.com/office/drawing/2016/ink" xmlns:am3d="http://schemas.microsoft.com/office/drawing/2017/model3d" xmlns:o="urn:schemas-microsoft-com:office:office" xmlns:r="http://schemas.openxmlformats.org/officeDocument/2006/relationships" xmlns:m="http://schemas.openxmlformats.org/officeDocument/2006/math" xmlns:v="urn:schemas-microsoft-com:vml" xmlns:wp14="http://schemas.microsoft.com/office/word/2010/wordprocessingDrawing" xmlns:wp="http://schemas.openxmlformats.org/drawingml/2006/wordprocessingDrawing" xmlns:w10="urn:schemas-microsoft-com:office:word" xmlns:w="http://schemas.openxmlformats.org/wordprocessingml/2006/main" xmlns:w14="http://schemas.microsoft.com/office/word/2010/wordml" xmlns:w15="http://schemas.microsoft.com/office/word/2012/wordml" xmlns:w16cex="http://schemas.microsoft.com/office/word/2018/wordml/cex" xmlns:w16cid="http://schemas.microsoft.com/office/word/2016/wordml/cid" xmlns:w16="http://schemas.microsoft.com/office/word/2018/wordml" xmlns:w16sdtdh="http://schemas.microsoft.com/office/word/2020/wordml/sdtdatahash" xmlns:w16se="http://schemas.microsoft.com/office/word/2015/wordml/symex" xmlns:wpg="http://schemas.microsoft.com/office/word/2010/wordprocessingGroup" xmlns:wpi="http://schemas.microsoft.com/office/word/2010/wordprocessingInk" xmlns:wne="http://schemas.microsoft.com/office/word/2006/wordml" xmlns:wps="http://schemas.microsoft.com/office/word/2010/wordprocessingShape" mc:Ignorable="w14 w15 w16se w16cid w16 w16cex w16sdtdh wp14">
+<w:document xmlns:wpc="http://schemas.microsoft.com/office/word/2010/wordprocessingCanvas" xmlns:cx="http://schemas.microsoft.com/office/drawing/2014/chartex" xmlns:cx1="http://schemas.microsoft.com/office/drawing/2015/9/8/chartex" xmlns:cx2="http://schemas.microsoft.com/office/drawing/2015/10/21/chartex" xmlns:cx3="http://schemas.microsoft.com/office/drawing/2016/5/9/chartex" xmlns:cx4="http://schemas.microsoft.com/office/drawing/2016/5/10/chartex" xmlns:cx5="http://schemas.microsoft.com/office/drawing/2016/5/11/chartex" xmlns:cx6="http://schemas.microsoft.com/office/drawing/2016/5/12/chartex" xmlns:cx7="http://schemas.microsoft.com/office/drawing/2016/5/13/chartex" xmlns:cx8="http://schemas.microsoft.com/office/drawing/2016/5/14/chartex" xmlns:mc="http://schemas.openxmlformats.org/markup-compatibility/2006" xmlns:aink="http://schemas.microsoft.com/office/drawing/2016/ink" xmlns:am3d="http://schemas.microsoft.com/office/drawing/2017/model3d" xmlns:o="urn:schemas-microsoft-com:office:office" xmlns:oel="http://schemas.microsoft.com/office/2019/extlst" xmlns:r="http://schemas.openxmlformats.org/officeDocument/2006/relationships" xmlns:m="http://schemas.openxmlformats.org/officeDocument/2006/math" xmlns:v="urn:schemas-microsoft-com:vml" xmlns:wp14="http://schemas.microsoft.com/office/word/2010/wordprocessingDrawing" xmlns:wp="http://schemas.openxmlformats.org/drawingml/2006/wordprocessingDrawing" xmlns:w10="urn:schemas-microsoft-com:office:word" xmlns:w="http://schemas.openxmlformats.org/wordprocessingml/2006/main" xmlns:w14="http://schemas.microsoft.com/office/word/2010/wordml" xmlns:w15="http://schemas.microsoft.com/office/word/2012/wordml" xmlns:w16cex="http://schemas.microsoft.com/office/word/2018/wordml/cex" xmlns:w16cid="http://schemas.microsoft.com/office/word/2016/wordml/cid" xmlns:w16="http://schemas.microsoft.com/office/word/2018/wordml" xmlns:w16du="http://schemas.microsoft.com/office/word/2023/wordml/word16du" xmlns:w16sdtdh="http://schemas.microsoft.com/office/word/2020/wordml/sdtdatahash" xmlns:w16sdtfl="http://schemas.microsoft.com/office/word/2024/wordml/sdtformatlock" xmlns:w16se="http://schemas.microsoft.com/office/word/2015/wordml/symex" xmlns:wpg="http://schemas.microsoft.com/office/word/2010/wordprocessingGroup" xmlns:wpi="http://schemas.microsoft.com/office/word/2010/wordprocessingInk" xmlns:wne="http://schemas.microsoft.com/office/word/2006/wordml" xmlns:wps="http://schemas.microsoft.com/office/word/2010/wordprocessingShape" mc:Ignorable="w14 w15 w16se w16cid w16 w16cex w16sdtdh w16sdtfl w16du wp14">
   <w:body>
     <w:p>
       <w:pPr>
@@ -59,19 +59,13 @@
     </w:p>
     <w:p>
       <w:r>
-        <w:t>Dane pochodzą z wyzwania „Mieszkania 5” na platformie Gonito.pl</w:t>
-      </w:r>
-      <w:r>
-        <w:t xml:space="preserve"> (link: </w:t>
+        <w:t xml:space="preserve">Dane pochodzą z wyzwania „Mieszkania 5” na platformie Gonito.pl (link: </w:t>
       </w:r>
       <w:r>
         <w:t>https://gonito.net/challenge/mieszkania5</w:t>
       </w:r>
       <w:r>
-        <w:t>)</w:t>
-      </w:r>
-      <w:r>
-        <w:t>.</w:t>
+        <w:t>).</w:t>
       </w:r>
     </w:p>
     <w:p>
@@ -101,39 +95,7 @@
         </w:numPr>
       </w:pPr>
       <w:r>
-        <w:t>Regresja logistyczna wielomianowa 3. stopnia. Jako optymalizatora użyto mini-</w:t>
-      </w:r>
-      <w:proofErr w:type="spellStart"/>
-      <w:r>
-        <w:t>batch</w:t>
-      </w:r>
-      <w:proofErr w:type="spellEnd"/>
-      <w:r>
-        <w:t xml:space="preserve"> gradient </w:t>
-      </w:r>
-      <w:proofErr w:type="spellStart"/>
-      <w:r>
-        <w:t>descent</w:t>
-      </w:r>
-      <w:proofErr w:type="spellEnd"/>
-      <w:r>
-        <w:t xml:space="preserve"> z wielkością </w:t>
-      </w:r>
-      <w:proofErr w:type="spellStart"/>
-      <w:r>
-        <w:t>batcha</w:t>
-      </w:r>
-      <w:proofErr w:type="spellEnd"/>
-      <w:r>
-        <w:t xml:space="preserve"> równą 100. Zastosowano </w:t>
-      </w:r>
-      <w:proofErr w:type="spellStart"/>
-      <w:r>
-        <w:t>regularyzację</w:t>
-      </w:r>
-      <w:proofErr w:type="spellEnd"/>
-      <w:r>
-        <w:t xml:space="preserve"> L2.</w:t>
+        <w:t>Regresja logistyczna wielomianowa 3. stopnia. Jako optymalizatora użyto mini-batch gradient descent z wielkością batcha równą 100. Zastosowano regularyzację L2.</w:t>
       </w:r>
     </w:p>
     <w:p>
@@ -145,39 +107,7 @@
         </w:numPr>
       </w:pPr>
       <w:r>
-        <w:t>Regresja logistyczna wielomianowa 3. stopnia. Jako optymalizatora użyto mini-</w:t>
-      </w:r>
-      <w:proofErr w:type="spellStart"/>
-      <w:r>
-        <w:t>batch</w:t>
-      </w:r>
-      <w:proofErr w:type="spellEnd"/>
-      <w:r>
-        <w:t xml:space="preserve"> gradient </w:t>
-      </w:r>
-      <w:proofErr w:type="spellStart"/>
-      <w:r>
-        <w:t>descent</w:t>
-      </w:r>
-      <w:proofErr w:type="spellEnd"/>
-      <w:r>
-        <w:t xml:space="preserve"> z wielkością </w:t>
-      </w:r>
-      <w:proofErr w:type="spellStart"/>
-      <w:r>
-        <w:t>batcha</w:t>
-      </w:r>
-      <w:proofErr w:type="spellEnd"/>
-      <w:r>
-        <w:t xml:space="preserve"> równą 100. Brak </w:t>
-      </w:r>
-      <w:proofErr w:type="spellStart"/>
-      <w:r>
-        <w:t>regularyzacji</w:t>
-      </w:r>
-      <w:proofErr w:type="spellEnd"/>
-      <w:r>
-        <w:t>.</w:t>
+        <w:t>Regresja logistyczna wielomianowa 3. stopnia. Jako optymalizatora użyto mini-batch gradient descent z wielkością batcha równą 100. Brak regularyzacji.</w:t>
       </w:r>
     </w:p>
     <w:p>
@@ -189,15 +119,7 @@
         </w:numPr>
       </w:pPr>
       <w:r>
-        <w:t xml:space="preserve">Naiwny klasyfikator </w:t>
-      </w:r>
-      <w:proofErr w:type="spellStart"/>
-      <w:r>
-        <w:t>bayesowski</w:t>
-      </w:r>
-      <w:proofErr w:type="spellEnd"/>
-      <w:r>
-        <w:t>. Jako modelu klas użyto rozkładu normalnego.</w:t>
+        <w:t>Naiwny klasyfikator bayesowski. Jako modelu klas użyto rozkładu normalnego.</w:t>
       </w:r>
     </w:p>
     <w:p>
@@ -212,31 +134,13 @@
       <w:r>
         <w:t xml:space="preserve">Do ewaluacji wykorzystano metryki </w:t>
       </w:r>
-      <w:proofErr w:type="spellStart"/>
       <w:r>
         <w:rPr>
           <w:i/>
           <w:iCs/>
         </w:rPr>
-        <w:t>accuracy</w:t>
-      </w:r>
-      <w:proofErr w:type="spellEnd"/>
-      <w:r>
-        <w:rPr>
-          <w:i/>
-          <w:iCs/>
-        </w:rPr>
-        <w:t xml:space="preserve">, precision, </w:t>
-      </w:r>
-      <w:proofErr w:type="spellStart"/>
-      <w:r>
-        <w:rPr>
-          <w:i/>
-          <w:iCs/>
-        </w:rPr>
-        <w:t>recall</w:t>
-      </w:r>
-      <w:proofErr w:type="spellEnd"/>
+        <w:t>accuracy, precision, recall</w:t>
+      </w:r>
       <w:r>
         <w:t xml:space="preserve"> i </w:t>
       </w:r>
@@ -280,11 +184,9 @@
             <w:tcW w:w="1803" w:type="dxa"/>
           </w:tcPr>
           <w:p>
-            <w:proofErr w:type="spellStart"/>
             <w:r>
               <w:t>Accuracy</w:t>
             </w:r>
-            <w:proofErr w:type="spellEnd"/>
           </w:p>
         </w:tc>
         <w:tc>
@@ -302,11 +204,9 @@
             <w:tcW w:w="1803" w:type="dxa"/>
           </w:tcPr>
           <w:p>
-            <w:proofErr w:type="spellStart"/>
             <w:r>
               <w:t>Recall</w:t>
             </w:r>
-            <w:proofErr w:type="spellEnd"/>
           </w:p>
         </w:tc>
         <w:tc>
@@ -327,13 +227,8 @@
           </w:tcPr>
           <w:p>
             <w:r>
-              <w:t>Regresja logistyczna z </w:t>
+              <w:t>Regresja logistyczna z regularyzacją</w:t>
             </w:r>
-            <w:proofErr w:type="spellStart"/>
-            <w:r>
-              <w:t>regularyzacją</w:t>
-            </w:r>
-            <w:proofErr w:type="spellEnd"/>
           </w:p>
         </w:tc>
         <w:tc>
@@ -368,13 +263,8 @@
           </w:tcPr>
           <w:p>
             <w:r>
-              <w:t xml:space="preserve">Regresja logistyczna bez </w:t>
+              <w:t>Regresja logistyczna bez regularyzacji</w:t>
             </w:r>
-            <w:proofErr w:type="spellStart"/>
-            <w:r>
-              <w:t>regularyzacji</w:t>
-            </w:r>
-            <w:proofErr w:type="spellEnd"/>
           </w:p>
         </w:tc>
         <w:tc>
@@ -409,13 +299,8 @@
           </w:tcPr>
           <w:p>
             <w:r>
-              <w:t xml:space="preserve">Naiwny klasyfikator </w:t>
+              <w:t>Naiwny klasyfikator bayesowski</w:t>
             </w:r>
-            <w:proofErr w:type="spellStart"/>
-            <w:r>
-              <w:t>bayesowski</w:t>
-            </w:r>
-            <w:proofErr w:type="spellEnd"/>
           </w:p>
         </w:tc>
         <w:tc>
@@ -454,31 +339,418 @@
     </w:p>
     <w:p>
       <w:r>
-        <w:t xml:space="preserve">Najlepsze wyniki pod względem F1-score uzyskano przy pomocy naiwnego klasyfikatora </w:t>
-      </w:r>
-      <w:proofErr w:type="spellStart"/>
-      <w:r>
-        <w:t>bayesowskiego</w:t>
-      </w:r>
-      <w:proofErr w:type="spellEnd"/>
-      <w:r>
-        <w:t xml:space="preserve">. Model regresji logistycznej bez </w:t>
-      </w:r>
-      <w:proofErr w:type="spellStart"/>
-      <w:r>
-        <w:t>regularyzacji</w:t>
-      </w:r>
-      <w:proofErr w:type="spellEnd"/>
-      <w:r>
-        <w:t xml:space="preserve"> poradził sobie nieco gorzej niż model regresji logistycznej z </w:t>
-      </w:r>
-      <w:proofErr w:type="spellStart"/>
-      <w:r>
-        <w:t>regularyzacją</w:t>
-      </w:r>
-      <w:proofErr w:type="spellEnd"/>
-      <w:r>
-        <w:t>, co prawdopodobnie wynika ze zjawiska nadmiernego dopasowania.</w:t>
+        <w:t>Najlepsze wyniki pod względem F1-score uzyskano przy pomocy naiwnego klasyfikatora bayesowskiego. Model regresji logistycznej bez regularyzacji poradził sobie nieco gorzej niż model regresji logistycznej z regularyzacją, co prawdopodobnie wynika ze zjawiska nadmiernego dopasowania.</w:t>
+      </w:r>
+    </w:p>
+    <w:p>
+      <w:r>
+        <w:br/>
+      </w:r>
+    </w:p>
+    <w:p>
+      <w:r>
+        <w:br w:type="page"/>
+      </w:r>
+    </w:p>
+    <w:p>
+      <w:pPr>
+        <w:pStyle w:val="Tytu"/>
+      </w:pPr>
+      <w:r>
+        <w:lastRenderedPageBreak/>
+        <w:t>Wzór raportu z projektu</w:t>
+      </w:r>
+    </w:p>
+    <w:p>
+      <w:pPr>
+        <w:pStyle w:val="Podtytu"/>
+      </w:pPr>
+      <w:r>
+        <w:t>06-</w:t>
+      </w:r>
+      <w:r>
+        <w:t>D</w:t>
+      </w:r>
+      <w:r>
+        <w:t>UMA</w:t>
+      </w:r>
+      <w:r>
+        <w:t>U</w:t>
+      </w:r>
+      <w:r>
+        <w:t>I</w:t>
+      </w:r>
+      <w:r>
+        <w:t>0</w:t>
+      </w:r>
+      <w:r>
+        <w:t xml:space="preserve"> 2021/SL</w:t>
+      </w:r>
+    </w:p>
+    <w:p>
+      <w:pPr>
+        <w:pStyle w:val="Nagwek1"/>
+      </w:pPr>
+      <w:r>
+        <w:t>Cel projektu</w:t>
+      </w:r>
+    </w:p>
+    <w:p>
+      <w:pPr>
+        <w:pStyle w:val="Nagwek1"/>
+        <w:rPr>
+          <w:lang w:val="en-US"/>
+        </w:rPr>
+      </w:pPr>
+      <w:r>
+        <w:rPr>
+          <w:lang w:val="en-US"/>
+        </w:rPr>
+        <w:t>Dane</w:t>
+      </w:r>
+    </w:p>
+    <w:p>
+      <w:pPr>
+        <w:pStyle w:val="Nagwek1"/>
+        <w:rPr>
+          <w:lang w:val="en-US"/>
+        </w:rPr>
+      </w:pPr>
+      <w:r>
+        <w:rPr>
+          <w:lang w:val="en-US"/>
+        </w:rPr>
+        <w:t>Modele</w:t>
+      </w:r>
+    </w:p>
+    <w:p>
+      <w:pPr>
+        <w:pStyle w:val="Nagwek1"/>
+        <w:rPr>
+          <w:lang w:val="en-US"/>
+        </w:rPr>
+      </w:pPr>
+      <w:r>
+        <w:rPr>
+          <w:lang w:val="en-US"/>
+        </w:rPr>
+        <w:t>Ewaluacja</w:t>
+      </w:r>
+    </w:p>
+    <w:p>
+      <w:pPr>
+        <w:rPr>
+          <w:lang w:val="en-US"/>
+        </w:rPr>
+      </w:pPr>
+      <w:r>
+        <w:rPr>
+          <w:lang w:val="en-US"/>
+        </w:rPr>
+        <w:t xml:space="preserve">Root Mean Square Error (RMSE) </w:t>
+      </w:r>
+    </w:p>
+    <w:p>
+      <w:pPr>
+        <w:rPr>
+          <w:lang w:val="en-US"/>
+        </w:rPr>
+      </w:pPr>
+      <w:r>
+        <w:rPr>
+          <w:lang w:val="en-US"/>
+        </w:rPr>
+        <w:t>Mean Square Error (MSE)</w:t>
+      </w:r>
+    </w:p>
+    <w:p>
+      <w:pPr>
+        <w:rPr>
+          <w:lang w:val="en-US"/>
+        </w:rPr>
+      </w:pPr>
+      <w:r>
+        <w:rPr>
+          <w:lang w:val="en-US"/>
+        </w:rPr>
+        <w:t>*</w:t>
+      </w:r>
+      <w:r>
+        <w:rPr>
+          <w:lang w:val="en-US"/>
+        </w:rPr>
+        <w:t>Coefficient of Determination (R^2)</w:t>
+      </w:r>
+    </w:p>
+    <w:p>
+      <w:pPr>
+        <w:rPr>
+          <w:lang w:val="en-US"/>
+        </w:rPr>
+      </w:pPr>
+      <w:r>
+        <w:rPr>
+          <w:lang w:val="en-US"/>
+        </w:rPr>
+        <w:t>*</w:t>
+      </w:r>
+      <w:r>
+        <w:rPr>
+          <w:lang w:val="en-US"/>
+        </w:rPr>
+        <w:t>Time-Weighted Average (TWAP)</w:t>
+      </w:r>
+    </w:p>
+    <w:p>
+      <w:pPr>
+        <w:rPr>
+          <w:lang w:val="en-US"/>
+        </w:rPr>
+      </w:pPr>
+      <w:r>
+        <w:rPr>
+          <w:lang w:val="en-US"/>
+        </w:rPr>
+        <w:t>*</w:t>
+      </w:r>
+      <w:r>
+        <w:rPr>
+          <w:lang w:val="en-US"/>
+        </w:rPr>
+        <w:t>Volume-Weighted Average (VWAP)</w:t>
+      </w:r>
+    </w:p>
+    <w:tbl>
+      <w:tblPr>
+        <w:tblStyle w:val="Tabela-Siatka"/>
+        <w:tblW w:w="0" w:type="auto"/>
+        <w:tblLook w:val="04A0" w:firstRow="1" w:lastRow="0" w:firstColumn="1" w:lastColumn="0" w:noHBand="0" w:noVBand="1"/>
+      </w:tblPr>
+      <w:tblGrid>
+        <w:gridCol w:w="1555"/>
+        <w:gridCol w:w="1538"/>
+        <w:gridCol w:w="1508"/>
+        <w:gridCol w:w="1457"/>
+        <w:gridCol w:w="1546"/>
+        <w:gridCol w:w="1412"/>
+      </w:tblGrid>
+      <w:tr>
+        <w:tc>
+          <w:tcPr>
+            <w:tcW w:w="1555" w:type="dxa"/>
+          </w:tcPr>
+          <w:p>
+            <w:r>
+              <w:t>Model</w:t>
+            </w:r>
+          </w:p>
+        </w:tc>
+        <w:tc>
+          <w:tcPr>
+            <w:tcW w:w="1538" w:type="dxa"/>
+          </w:tcPr>
+          <w:p>
+            <w:r>
+              <w:rPr>
+                <w:lang w:val="en-US"/>
+              </w:rPr>
+              <w:t>RMSE</w:t>
+            </w:r>
+          </w:p>
+        </w:tc>
+        <w:tc>
+          <w:tcPr>
+            <w:tcW w:w="1508" w:type="dxa"/>
+          </w:tcPr>
+          <w:p>
+            <w:r>
+              <w:rPr>
+                <w:lang w:val="en-US"/>
+              </w:rPr>
+              <w:t>MSE</w:t>
+            </w:r>
+          </w:p>
+        </w:tc>
+        <w:tc>
+          <w:tcPr>
+            <w:tcW w:w="1457" w:type="dxa"/>
+          </w:tcPr>
+          <w:p>
+            <w:r>
+              <w:t>*R</w:t>
+            </w:r>
+            <w:r>
+              <w:rPr>
+                <w:vertAlign w:val="superscript"/>
+              </w:rPr>
+              <w:t>2</w:t>
+            </w:r>
+          </w:p>
+        </w:tc>
+        <w:tc>
+          <w:tcPr>
+            <w:tcW w:w="1546" w:type="dxa"/>
+          </w:tcPr>
+          <w:p>
+            <w:r>
+              <w:rPr>
+                <w:lang w:val="en-US"/>
+              </w:rPr>
+              <w:t>*</w:t>
+            </w:r>
+            <w:r>
+              <w:rPr>
+                <w:lang w:val="en-US"/>
+              </w:rPr>
+              <w:t>TWAP</w:t>
+            </w:r>
+          </w:p>
+        </w:tc>
+        <w:tc>
+          <w:tcPr>
+            <w:tcW w:w="1412" w:type="dxa"/>
+          </w:tcPr>
+          <w:p>
+            <w:pPr>
+              <w:rPr>
+                <w:lang w:val="en-US"/>
+              </w:rPr>
+            </w:pPr>
+            <w:r>
+              <w:rPr>
+                <w:lang w:val="en-US"/>
+              </w:rPr>
+              <w:t>*VMAP</w:t>
+            </w:r>
+          </w:p>
+        </w:tc>
+      </w:tr>
+      <w:tr>
+        <w:tc>
+          <w:tcPr>
+            <w:tcW w:w="1555" w:type="dxa"/>
+          </w:tcPr>
+          <w:p/>
+        </w:tc>
+        <w:tc>
+          <w:tcPr>
+            <w:tcW w:w="1538" w:type="dxa"/>
+          </w:tcPr>
+          <w:p/>
+        </w:tc>
+        <w:tc>
+          <w:tcPr>
+            <w:tcW w:w="1508" w:type="dxa"/>
+          </w:tcPr>
+          <w:p/>
+        </w:tc>
+        <w:tc>
+          <w:tcPr>
+            <w:tcW w:w="1457" w:type="dxa"/>
+          </w:tcPr>
+          <w:p/>
+        </w:tc>
+        <w:tc>
+          <w:tcPr>
+            <w:tcW w:w="1546" w:type="dxa"/>
+          </w:tcPr>
+          <w:p/>
+        </w:tc>
+        <w:tc>
+          <w:tcPr>
+            <w:tcW w:w="1412" w:type="dxa"/>
+          </w:tcPr>
+          <w:p/>
+        </w:tc>
+      </w:tr>
+      <w:tr>
+        <w:tc>
+          <w:tcPr>
+            <w:tcW w:w="1555" w:type="dxa"/>
+          </w:tcPr>
+          <w:p/>
+        </w:tc>
+        <w:tc>
+          <w:tcPr>
+            <w:tcW w:w="1538" w:type="dxa"/>
+          </w:tcPr>
+          <w:p/>
+        </w:tc>
+        <w:tc>
+          <w:tcPr>
+            <w:tcW w:w="1508" w:type="dxa"/>
+          </w:tcPr>
+          <w:p/>
+        </w:tc>
+        <w:tc>
+          <w:tcPr>
+            <w:tcW w:w="1457" w:type="dxa"/>
+          </w:tcPr>
+          <w:p/>
+        </w:tc>
+        <w:tc>
+          <w:tcPr>
+            <w:tcW w:w="1546" w:type="dxa"/>
+          </w:tcPr>
+          <w:p/>
+        </w:tc>
+        <w:tc>
+          <w:tcPr>
+            <w:tcW w:w="1412" w:type="dxa"/>
+          </w:tcPr>
+          <w:p/>
+        </w:tc>
+      </w:tr>
+      <w:tr>
+        <w:tc>
+          <w:tcPr>
+            <w:tcW w:w="1555" w:type="dxa"/>
+          </w:tcPr>
+          <w:p/>
+        </w:tc>
+        <w:tc>
+          <w:tcPr>
+            <w:tcW w:w="1538" w:type="dxa"/>
+          </w:tcPr>
+          <w:p/>
+        </w:tc>
+        <w:tc>
+          <w:tcPr>
+            <w:tcW w:w="1508" w:type="dxa"/>
+          </w:tcPr>
+          <w:p/>
+        </w:tc>
+        <w:tc>
+          <w:tcPr>
+            <w:tcW w:w="1457" w:type="dxa"/>
+          </w:tcPr>
+          <w:p/>
+        </w:tc>
+        <w:tc>
+          <w:tcPr>
+            <w:tcW w:w="1546" w:type="dxa"/>
+          </w:tcPr>
+          <w:p/>
+        </w:tc>
+        <w:tc>
+          <w:tcPr>
+            <w:tcW w:w="1412" w:type="dxa"/>
+          </w:tcPr>
+          <w:p/>
+        </w:tc>
+      </w:tr>
+    </w:tbl>
+    <w:p>
+      <w:pPr>
+        <w:pStyle w:val="Nagwek1"/>
+      </w:pPr>
+      <w:r>
+        <w:t>Wnioski</w:t>
+      </w:r>
+    </w:p>
+    <w:p>
+      <w:r>
+        <w:br/>
       </w:r>
     </w:p>
     <w:p/>
@@ -493,7 +765,7 @@
 </file>
 
 <file path=word/numbering.xml><?xml version="1.0" encoding="utf-8"?>
-<w:numbering xmlns:wpc="http://schemas.microsoft.com/office/word/2010/wordprocessingCanvas" xmlns:cx="http://schemas.microsoft.com/office/drawing/2014/chartex" xmlns:cx1="http://schemas.microsoft.com/office/drawing/2015/9/8/chartex" xmlns:cx2="http://schemas.microsoft.com/office/drawing/2015/10/21/chartex" xmlns:cx3="http://schemas.microsoft.com/office/drawing/2016/5/9/chartex" xmlns:cx4="http://schemas.microsoft.com/office/drawing/2016/5/10/chartex" xmlns:cx5="http://schemas.microsoft.com/office/drawing/2016/5/11/chartex" xmlns:cx6="http://schemas.microsoft.com/office/drawing/2016/5/12/chartex" xmlns:cx7="http://schemas.microsoft.com/office/drawing/2016/5/13/chartex" xmlns:cx8="http://schemas.microsoft.com/office/drawing/2016/5/14/chartex" xmlns:mc="http://schemas.openxmlformats.org/markup-compatibility/2006" xmlns:aink="http://schemas.microsoft.com/office/drawing/2016/ink" xmlns:am3d="http://schemas.microsoft.com/office/drawing/2017/model3d" xmlns:o="urn:schemas-microsoft-com:office:office" xmlns:r="http://schemas.openxmlformats.org/officeDocument/2006/relationships" xmlns:m="http://schemas.openxmlformats.org/officeDocument/2006/math" xmlns:v="urn:schemas-microsoft-com:vml" xmlns:wp14="http://schemas.microsoft.com/office/word/2010/wordprocessingDrawing" xmlns:wp="http://schemas.openxmlformats.org/drawingml/2006/wordprocessingDrawing" xmlns:w10="urn:schemas-microsoft-com:office:word" xmlns:w="http://schemas.openxmlformats.org/wordprocessingml/2006/main" xmlns:w14="http://schemas.microsoft.com/office/word/2010/wordml" xmlns:w15="http://schemas.microsoft.com/office/word/2012/wordml" xmlns:w16cex="http://schemas.microsoft.com/office/word/2018/wordml/cex" xmlns:w16cid="http://schemas.microsoft.com/office/word/2016/wordml/cid" xmlns:w16="http://schemas.microsoft.com/office/word/2018/wordml" xmlns:w16sdtdh="http://schemas.microsoft.com/office/word/2020/wordml/sdtdatahash" xmlns:w16se="http://schemas.microsoft.com/office/word/2015/wordml/symex" xmlns:wpg="http://schemas.microsoft.com/office/word/2010/wordprocessingGroup" xmlns:wpi="http://schemas.microsoft.com/office/word/2010/wordprocessingInk" xmlns:wne="http://schemas.microsoft.com/office/word/2006/wordml" xmlns:wps="http://schemas.microsoft.com/office/word/2010/wordprocessingShape" mc:Ignorable="w14 w15 w16se w16cid w16 w16cex w16sdtdh wp14">
+<w:numbering xmlns:wpc="http://schemas.microsoft.com/office/word/2010/wordprocessingCanvas" xmlns:cx="http://schemas.microsoft.com/office/drawing/2014/chartex" xmlns:cx1="http://schemas.microsoft.com/office/drawing/2015/9/8/chartex" xmlns:cx2="http://schemas.microsoft.com/office/drawing/2015/10/21/chartex" xmlns:cx3="http://schemas.microsoft.com/office/drawing/2016/5/9/chartex" xmlns:cx4="http://schemas.microsoft.com/office/drawing/2016/5/10/chartex" xmlns:cx5="http://schemas.microsoft.com/office/drawing/2016/5/11/chartex" xmlns:cx6="http://schemas.microsoft.com/office/drawing/2016/5/12/chartex" xmlns:cx7="http://schemas.microsoft.com/office/drawing/2016/5/13/chartex" xmlns:cx8="http://schemas.microsoft.com/office/drawing/2016/5/14/chartex" xmlns:mc="http://schemas.openxmlformats.org/markup-compatibility/2006" xmlns:aink="http://schemas.microsoft.com/office/drawing/2016/ink" xmlns:am3d="http://schemas.microsoft.com/office/drawing/2017/model3d" xmlns:o="urn:schemas-microsoft-com:office:office" xmlns:oel="http://schemas.microsoft.com/office/2019/extlst" xmlns:r="http://schemas.openxmlformats.org/officeDocument/2006/relationships" xmlns:m="http://schemas.openxmlformats.org/officeDocument/2006/math" xmlns:v="urn:schemas-microsoft-com:vml" xmlns:wp14="http://schemas.microsoft.com/office/word/2010/wordprocessingDrawing" xmlns:wp="http://schemas.openxmlformats.org/drawingml/2006/wordprocessingDrawing" xmlns:w10="urn:schemas-microsoft-com:office:word" xmlns:w="http://schemas.openxmlformats.org/wordprocessingml/2006/main" xmlns:w14="http://schemas.microsoft.com/office/word/2010/wordml" xmlns:w15="http://schemas.microsoft.com/office/word/2012/wordml" xmlns:w16cex="http://schemas.microsoft.com/office/word/2018/wordml/cex" xmlns:w16cid="http://schemas.microsoft.com/office/word/2016/wordml/cid" xmlns:w16="http://schemas.microsoft.com/office/word/2018/wordml" xmlns:w16du="http://schemas.microsoft.com/office/word/2023/wordml/word16du" xmlns:w16sdtdh="http://schemas.microsoft.com/office/word/2020/wordml/sdtdatahash" xmlns:w16sdtfl="http://schemas.microsoft.com/office/word/2024/wordml/sdtformatlock" xmlns:w16se="http://schemas.microsoft.com/office/word/2015/wordml/symex" xmlns:wpg="http://schemas.microsoft.com/office/word/2010/wordprocessingGroup" xmlns:wpi="http://schemas.microsoft.com/office/word/2010/wordprocessingInk" xmlns:wne="http://schemas.microsoft.com/office/word/2006/wordml" xmlns:wps="http://schemas.microsoft.com/office/word/2010/wordprocessingShape" mc:Ignorable="w14 w15 w16se w16cid w16 w16cex w16sdtdh w16sdtfl w16du wp14">
   <w:abstractNum w:abstractNumId="0" w15:restartNumberingAfterBreak="0">
     <w:nsid w:val="140E7FDA"/>
     <w:multiLevelType w:val="hybridMultilevel"/>
@@ -607,14 +879,14 @@
       </w:rPr>
     </w:lvl>
   </w:abstractNum>
-  <w:num w:numId="1">
+  <w:num w:numId="1" w16cid:durableId="2011827829">
     <w:abstractNumId w:val="0"/>
   </w:num>
 </w:numbering>
 </file>
 
 <file path=word/styles.xml><?xml version="1.0" encoding="utf-8"?>
-<w:styles xmlns:mc="http://schemas.openxmlformats.org/markup-compatibility/2006" xmlns:r="http://schemas.openxmlformats.org/officeDocument/2006/relationships" xmlns:w="http://schemas.openxmlformats.org/wordprocessingml/2006/main" xmlns:w14="http://schemas.microsoft.com/office/word/2010/wordml" xmlns:w15="http://schemas.microsoft.com/office/word/2012/wordml" xmlns:w16cex="http://schemas.microsoft.com/office/word/2018/wordml/cex" xmlns:w16cid="http://schemas.microsoft.com/office/word/2016/wordml/cid" xmlns:w16="http://schemas.microsoft.com/office/word/2018/wordml" xmlns:w16sdtdh="http://schemas.microsoft.com/office/word/2020/wordml/sdtdatahash" xmlns:w16se="http://schemas.microsoft.com/office/word/2015/wordml/symex" mc:Ignorable="w14 w15 w16se w16cid w16 w16cex w16sdtdh">
+<w:styles xmlns:mc="http://schemas.openxmlformats.org/markup-compatibility/2006" xmlns:r="http://schemas.openxmlformats.org/officeDocument/2006/relationships" xmlns:w="http://schemas.openxmlformats.org/wordprocessingml/2006/main" xmlns:w14="http://schemas.microsoft.com/office/word/2010/wordml" xmlns:w15="http://schemas.microsoft.com/office/word/2012/wordml" xmlns:w16cex="http://schemas.microsoft.com/office/word/2018/wordml/cex" xmlns:w16cid="http://schemas.microsoft.com/office/word/2016/wordml/cid" xmlns:w16="http://schemas.microsoft.com/office/word/2018/wordml" xmlns:w16du="http://schemas.microsoft.com/office/word/2023/wordml/word16du" xmlns:w16sdtdh="http://schemas.microsoft.com/office/word/2020/wordml/sdtdatahash" xmlns:w16sdtfl="http://schemas.microsoft.com/office/word/2024/wordml/sdtformatlock" xmlns:w16se="http://schemas.microsoft.com/office/word/2015/wordml/symex" mc:Ignorable="w14 w15 w16se w16cid w16 w16cex w16sdtdh w16sdtfl w16du">
   <w:docDefaults>
     <w:rPrDefault>
       <w:rPr>
@@ -736,6 +1008,7 @@
     <w:lsdException w:name="HTML Sample" w:semiHidden="1" w:unhideWhenUsed="1"/>
     <w:lsdException w:name="HTML Typewriter" w:semiHidden="1" w:unhideWhenUsed="1"/>
     <w:lsdException w:name="HTML Variable" w:semiHidden="1" w:unhideWhenUsed="1"/>
+    <w:lsdException w:name="Normal Table" w:semiHidden="1" w:unhideWhenUsed="1"/>
     <w:lsdException w:name="annotation subject" w:semiHidden="1" w:unhideWhenUsed="1"/>
     <w:lsdException w:name="No List" w:semiHidden="1" w:unhideWhenUsed="1"/>
     <w:lsdException w:name="Outline List 1" w:semiHidden="1" w:unhideWhenUsed="1"/>
@@ -782,8 +1055,10 @@
     <w:lsdException w:name="Table Subtle 2" w:semiHidden="1" w:unhideWhenUsed="1"/>
     <w:lsdException w:name="Table Web 1" w:semiHidden="1" w:unhideWhenUsed="1"/>
     <w:lsdException w:name="Table Web 2" w:semiHidden="1" w:unhideWhenUsed="1"/>
+    <w:lsdException w:name="Table Web 3" w:semiHidden="1" w:unhideWhenUsed="1"/>
     <w:lsdException w:name="Balloon Text" w:semiHidden="1" w:unhideWhenUsed="1"/>
     <w:lsdException w:name="Table Grid" w:uiPriority="39"/>
+    <w:lsdException w:name="Table Theme" w:semiHidden="1" w:unhideWhenUsed="1"/>
     <w:lsdException w:name="Placeholder Text" w:semiHidden="1"/>
     <w:lsdException w:name="No Spacing" w:uiPriority="1" w:qFormat="1"/>
     <w:lsdException w:name="Light Shading" w:uiPriority="60"/>
@@ -1034,6 +1309,7 @@
   <w:style w:type="character" w:default="1" w:styleId="Domylnaczcionkaakapitu">
     <w:name w:val="Default Paragraph Font"/>
     <w:uiPriority w:val="1"/>
+    <w:semiHidden/>
     <w:unhideWhenUsed/>
   </w:style>
   <w:style w:type="table" w:default="1" w:styleId="Standardowy">

--- a/Wzór raportu.docx
+++ b/Wzór raportu.docx
@@ -5,85 +5,51 @@
     <w:p>
       <w:pPr>
         <w:pStyle w:val="Tytu"/>
-      </w:pPr>
-      <w:r>
-        <w:t>Wzór raportu z projektu</w:t>
+        <w:spacing w:afterLines="20" w:after="48"/>
+      </w:pPr>
+      <w:r>
+        <w:t>R</w:t>
+      </w:r>
+      <w:r>
+        <w:t>aportu z projektu</w:t>
       </w:r>
     </w:p>
     <w:p>
       <w:pPr>
         <w:pStyle w:val="Podtytu"/>
-      </w:pPr>
-      <w:r>
-        <w:t>06-</w:t>
-      </w:r>
-      <w:r>
-        <w:t>D</w:t>
-      </w:r>
-      <w:r>
-        <w:t>UMA</w:t>
-      </w:r>
-      <w:r>
-        <w:t>U</w:t>
-      </w:r>
-      <w:r>
-        <w:t>I</w:t>
-      </w:r>
-      <w:r>
-        <w:t>0</w:t>
-      </w:r>
-      <w:r>
-        <w:t xml:space="preserve"> 2021/SL</w:t>
+        <w:spacing w:afterLines="20" w:after="48"/>
+        <w:contextualSpacing/>
+      </w:pPr>
+      <w:r>
+        <w:t>06-DUMALI0</w:t>
+      </w:r>
+      <w:r>
+        <w:t xml:space="preserve"> 202</w:t>
+      </w:r>
+      <w:r>
+        <w:t>4</w:t>
+      </w:r>
+      <w:r>
+        <w:t>/S</w:t>
+      </w:r>
+      <w:r>
+        <w:t>Z</w:t>
       </w:r>
     </w:p>
     <w:p>
       <w:pPr>
         <w:pStyle w:val="Nagwek1"/>
-      </w:pPr>
-      <w:r>
-        <w:t>Cel projektu</w:t>
-      </w:r>
-    </w:p>
-    <w:p>
-      <w:r>
-        <w:t>Celem projektu było stworzenie modelu, który przewiduje, czy lokal znajduje się w centrum miasta na podstawie jego powierzchni, ceny i typu zabudowy.</w:t>
-      </w:r>
-    </w:p>
-    <w:p>
-      <w:pPr>
-        <w:pStyle w:val="Nagwek1"/>
-      </w:pPr>
-      <w:r>
-        <w:t>Dane</w:t>
-      </w:r>
-    </w:p>
-    <w:p>
-      <w:r>
-        <w:t xml:space="preserve">Dane pochodzą z wyzwania „Mieszkania 5” na platformie Gonito.pl (link: </w:t>
-      </w:r>
-      <w:r>
-        <w:t>https://gonito.net/challenge/mieszkania5</w:t>
-      </w:r>
-      <w:r>
-        <w:t>).</w:t>
-      </w:r>
-    </w:p>
-    <w:p>
-      <w:r>
-        <w:t>Po odrzuceniu obserwacji odstających, uzyskano 4980 przykładów, które podzielono na zbiór uczący (3984 przykłady) i zbiór testowy (996 przykładów).</w:t>
-      </w:r>
-    </w:p>
-    <w:p>
-      <w:pPr>
-        <w:pStyle w:val="Nagwek1"/>
-      </w:pPr>
-      <w:r>
-        <w:t>Modele</w:t>
-      </w:r>
-    </w:p>
-    <w:p>
-      <w:r>
-        <w:t>W projekcie porównano działanie 3 modeli:</w:t>
+        <w:spacing w:before="0" w:afterLines="20" w:after="48"/>
+        <w:contextualSpacing/>
+      </w:pPr>
+      <w:r>
+        <w:t>Cel</w:t>
+      </w:r>
+      <w:r>
+        <w:t>e</w:t>
+      </w:r>
+      <w:r>
+        <w:t xml:space="preserve"> projektu</w:t>
       </w:r>
     </w:p>
     <w:p>
@@ -91,11 +57,12 @@
         <w:pStyle w:val="Akapitzlist"/>
         <w:numPr>
           <w:ilvl w:val="0"/>
-          <w:numId w:val="1"/>
+          <w:numId w:val="3"/>
         </w:numPr>
-      </w:pPr>
-      <w:r>
-        <w:t>Regresja logistyczna wielomianowa 3. stopnia. Jako optymalizatora użyto mini-batch gradient descent z wielkością batcha równą 100. Zastosowano regularyzację L2.</w:t>
+        <w:spacing w:afterLines="20" w:after="48"/>
+      </w:pPr>
+      <w:r>
+        <w:t>Przewidywanie ceny zamykającej BTC z następnego dnia na podstawie aktualnej ceny zamykającej, wolumenu oraz wskaźników technicznych EMA, SMA i RSI.</w:t>
       </w:r>
     </w:p>
     <w:p>
@@ -103,11 +70,12 @@
         <w:pStyle w:val="Akapitzlist"/>
         <w:numPr>
           <w:ilvl w:val="0"/>
-          <w:numId w:val="1"/>
+          <w:numId w:val="3"/>
         </w:numPr>
-      </w:pPr>
-      <w:r>
-        <w:t>Regresja logistyczna wielomianowa 3. stopnia. Jako optymalizatora użyto mini-batch gradient descent z wielkością batcha równą 100. Brak regularyzacji.</w:t>
+        <w:spacing w:afterLines="20" w:after="48"/>
+      </w:pPr>
+      <w:r>
+        <w:t>Analiza ważności cech wejściowych.</w:t>
       </w:r>
     </w:p>
     <w:p>
@@ -115,289 +83,164 @@
         <w:pStyle w:val="Akapitzlist"/>
         <w:numPr>
           <w:ilvl w:val="0"/>
-          <w:numId w:val="1"/>
+          <w:numId w:val="3"/>
         </w:numPr>
-      </w:pPr>
-      <w:r>
-        <w:t>Naiwny klasyfikator bayesowski. Jako modelu klas użyto rozkładu normalnego.</w:t>
+        <w:spacing w:afterLines="20" w:after="48"/>
+      </w:pPr>
+      <w:r>
+        <w:t>Sprawdzenie potencjalnej przydatności modelu w inwestowaniu.</w:t>
       </w:r>
     </w:p>
     <w:p>
       <w:pPr>
         <w:pStyle w:val="Nagwek1"/>
-      </w:pPr>
-      <w:r>
-        <w:t>Ewaluacja</w:t>
-      </w:r>
-    </w:p>
-    <w:p>
-      <w:r>
-        <w:t xml:space="preserve">Do ewaluacji wykorzystano metryki </w:t>
+        <w:spacing w:before="0" w:afterLines="20" w:after="48"/>
+        <w:contextualSpacing/>
+      </w:pPr>
+      <w:r>
+        <w:t>Dane</w:t>
+      </w:r>
+    </w:p>
+    <w:p>
+      <w:pPr>
+        <w:spacing w:afterLines="20" w:after="48"/>
+        <w:contextualSpacing/>
+      </w:pPr>
+      <w:r>
+        <w:t>Dane dzienne dla BTCUSDT z okresu 08.09.2019 - 31.12.2024 zostały pobrane za pomocą biblioteki python-binance. Po przetworzeniu danych uzyskano 1941 przykładów, które podzielono na trzy zbiory:</w:t>
+      </w:r>
+    </w:p>
+    <w:p>
+      <w:pPr>
+        <w:numPr>
+          <w:ilvl w:val="0"/>
+          <w:numId w:val="4"/>
+        </w:numPr>
+        <w:spacing w:afterLines="20" w:after="48"/>
+        <w:contextualSpacing/>
+      </w:pPr>
+      <w:r>
+        <w:t>Zbiór treningowy: 70% (1358 przykładów)</w:t>
+      </w:r>
+    </w:p>
+    <w:p>
+      <w:pPr>
+        <w:numPr>
+          <w:ilvl w:val="0"/>
+          <w:numId w:val="4"/>
+        </w:numPr>
+        <w:spacing w:afterLines="20" w:after="48"/>
+        <w:contextualSpacing/>
+      </w:pPr>
+      <w:r>
+        <w:t>Zbiór walidacyjny: 10% (194 przykłady)</w:t>
+      </w:r>
+    </w:p>
+    <w:p>
+      <w:pPr>
+        <w:numPr>
+          <w:ilvl w:val="0"/>
+          <w:numId w:val="4"/>
+        </w:numPr>
+        <w:spacing w:afterLines="20" w:after="48"/>
+        <w:contextualSpacing/>
+      </w:pPr>
+      <w:r>
+        <w:t>Zbiór testowy: 20% (389 przykładów)</w:t>
+      </w:r>
+    </w:p>
+    <w:p>
+      <w:pPr>
+        <w:pStyle w:val="Nagwek1"/>
+        <w:spacing w:before="0" w:afterLines="20" w:after="48"/>
+        <w:contextualSpacing/>
+      </w:pPr>
+      <w:r>
+        <w:t>Modele</w:t>
+      </w:r>
+    </w:p>
+    <w:p>
+      <w:pPr>
+        <w:spacing w:afterLines="20" w:after="48"/>
+        <w:contextualSpacing/>
+      </w:pPr>
+      <w:r>
+        <w:t>W projekcie wykorzystano 4 modele:</w:t>
+      </w:r>
+    </w:p>
+    <w:p>
+      <w:pPr>
+        <w:pStyle w:val="Akapitzlist"/>
+        <w:numPr>
+          <w:ilvl w:val="0"/>
+          <w:numId w:val="2"/>
+        </w:numPr>
+        <w:spacing w:afterLines="20" w:after="48"/>
+      </w:pPr>
+      <w:r>
+        <w:t xml:space="preserve">Random Forest (RF) - </w:t>
+      </w:r>
+      <w:r>
+        <w:t>l</w:t>
+      </w:r>
+      <w:r>
+        <w:t xml:space="preserve">iczba drzew: </w:t>
       </w:r>
       <w:r>
         <w:rPr>
-          <w:i/>
-          <w:iCs/>
+          <w:b/>
+          <w:bCs/>
         </w:rPr>
-        <w:t>accuracy, precision, recall</w:t>
-      </w:r>
-      <w:r>
-        <w:t xml:space="preserve"> i </w:t>
+        <w:t>50</w:t>
+      </w:r>
+    </w:p>
+    <w:p>
+      <w:pPr>
+        <w:pStyle w:val="Akapitzlist"/>
+        <w:numPr>
+          <w:ilvl w:val="0"/>
+          <w:numId w:val="2"/>
+        </w:numPr>
+        <w:spacing w:afterLines="20" w:after="48"/>
+      </w:pPr>
+      <w:r>
+        <w:t xml:space="preserve">Gradient Boosting (GB) - </w:t>
+      </w:r>
+      <w:r>
+        <w:t>l</w:t>
+      </w:r>
+      <w:r>
+        <w:t xml:space="preserve">iczba estymatorów: </w:t>
       </w:r>
       <w:r>
         <w:rPr>
-          <w:i/>
-          <w:iCs/>
+          <w:b/>
+          <w:bCs/>
         </w:rPr>
-        <w:t>F1-score</w:t>
-      </w:r>
-      <w:r>
-        <w:t>. Wyniki ewaluacji przedstawia poniższa tabelka:</w:t>
-      </w:r>
-    </w:p>
-    <w:tbl>
-      <w:tblPr>
-        <w:tblStyle w:val="Tabela-Siatka"/>
-        <w:tblW w:w="0" w:type="auto"/>
-        <w:tblLook w:val="04A0" w:firstRow="1" w:lastRow="0" w:firstColumn="1" w:lastColumn="0" w:noHBand="0" w:noVBand="1"/>
-      </w:tblPr>
-      <w:tblGrid>
-        <w:gridCol w:w="1803"/>
-        <w:gridCol w:w="1803"/>
-        <w:gridCol w:w="1803"/>
-        <w:gridCol w:w="1803"/>
-        <w:gridCol w:w="1804"/>
-      </w:tblGrid>
-      <w:tr>
-        <w:tc>
-          <w:tcPr>
-            <w:tcW w:w="1803" w:type="dxa"/>
-          </w:tcPr>
-          <w:p>
-            <w:r>
-              <w:t>Model</w:t>
-            </w:r>
-          </w:p>
-        </w:tc>
-        <w:tc>
-          <w:tcPr>
-            <w:tcW w:w="1803" w:type="dxa"/>
-          </w:tcPr>
-          <w:p>
-            <w:r>
-              <w:t>Accuracy</w:t>
-            </w:r>
-          </w:p>
-        </w:tc>
-        <w:tc>
-          <w:tcPr>
-            <w:tcW w:w="1803" w:type="dxa"/>
-          </w:tcPr>
-          <w:p>
-            <w:r>
-              <w:t>Precision</w:t>
-            </w:r>
-          </w:p>
-        </w:tc>
-        <w:tc>
-          <w:tcPr>
-            <w:tcW w:w="1803" w:type="dxa"/>
-          </w:tcPr>
-          <w:p>
-            <w:r>
-              <w:t>Recall</w:t>
-            </w:r>
-          </w:p>
-        </w:tc>
-        <w:tc>
-          <w:tcPr>
-            <w:tcW w:w="1804" w:type="dxa"/>
-          </w:tcPr>
-          <w:p>
-            <w:r>
-              <w:t>F1-score</w:t>
-            </w:r>
-          </w:p>
-        </w:tc>
-      </w:tr>
-      <w:tr>
-        <w:tc>
-          <w:tcPr>
-            <w:tcW w:w="1803" w:type="dxa"/>
-          </w:tcPr>
-          <w:p>
-            <w:r>
-              <w:t>Regresja logistyczna z regularyzacją</w:t>
-            </w:r>
-          </w:p>
-        </w:tc>
-        <w:tc>
-          <w:tcPr>
-            <w:tcW w:w="1803" w:type="dxa"/>
-          </w:tcPr>
-          <w:p/>
-        </w:tc>
-        <w:tc>
-          <w:tcPr>
-            <w:tcW w:w="1803" w:type="dxa"/>
-          </w:tcPr>
-          <w:p/>
-        </w:tc>
-        <w:tc>
-          <w:tcPr>
-            <w:tcW w:w="1803" w:type="dxa"/>
-          </w:tcPr>
-          <w:p/>
-        </w:tc>
-        <w:tc>
-          <w:tcPr>
-            <w:tcW w:w="1804" w:type="dxa"/>
-          </w:tcPr>
-          <w:p/>
-        </w:tc>
-      </w:tr>
-      <w:tr>
-        <w:tc>
-          <w:tcPr>
-            <w:tcW w:w="1803" w:type="dxa"/>
-          </w:tcPr>
-          <w:p>
-            <w:r>
-              <w:t>Regresja logistyczna bez regularyzacji</w:t>
-            </w:r>
-          </w:p>
-        </w:tc>
-        <w:tc>
-          <w:tcPr>
-            <w:tcW w:w="1803" w:type="dxa"/>
-          </w:tcPr>
-          <w:p/>
-        </w:tc>
-        <w:tc>
-          <w:tcPr>
-            <w:tcW w:w="1803" w:type="dxa"/>
-          </w:tcPr>
-          <w:p/>
-        </w:tc>
-        <w:tc>
-          <w:tcPr>
-            <w:tcW w:w="1803" w:type="dxa"/>
-          </w:tcPr>
-          <w:p/>
-        </w:tc>
-        <w:tc>
-          <w:tcPr>
-            <w:tcW w:w="1804" w:type="dxa"/>
-          </w:tcPr>
-          <w:p/>
-        </w:tc>
-      </w:tr>
-      <w:tr>
-        <w:tc>
-          <w:tcPr>
-            <w:tcW w:w="1803" w:type="dxa"/>
-          </w:tcPr>
-          <w:p>
-            <w:r>
-              <w:t>Naiwny klasyfikator bayesowski</w:t>
-            </w:r>
-          </w:p>
-        </w:tc>
-        <w:tc>
-          <w:tcPr>
-            <w:tcW w:w="1803" w:type="dxa"/>
-          </w:tcPr>
-          <w:p/>
-        </w:tc>
-        <w:tc>
-          <w:tcPr>
-            <w:tcW w:w="1803" w:type="dxa"/>
-          </w:tcPr>
-          <w:p/>
-        </w:tc>
-        <w:tc>
-          <w:tcPr>
-            <w:tcW w:w="1803" w:type="dxa"/>
-          </w:tcPr>
-          <w:p/>
-        </w:tc>
-        <w:tc>
-          <w:tcPr>
-            <w:tcW w:w="1804" w:type="dxa"/>
-          </w:tcPr>
-          <w:p/>
-        </w:tc>
-      </w:tr>
-    </w:tbl>
-    <w:p>
-      <w:pPr>
-        <w:pStyle w:val="Nagwek1"/>
-      </w:pPr>
-      <w:r>
-        <w:t>Wnioski</w:t>
-      </w:r>
-    </w:p>
-    <w:p>
-      <w:r>
-        <w:t>Najlepsze wyniki pod względem F1-score uzyskano przy pomocy naiwnego klasyfikatora bayesowskiego. Model regresji logistycznej bez regularyzacji poradził sobie nieco gorzej niż model regresji logistycznej z regularyzacją, co prawdopodobnie wynika ze zjawiska nadmiernego dopasowania.</w:t>
-      </w:r>
-    </w:p>
-    <w:p>
-      <w:r>
-        <w:br/>
-      </w:r>
-    </w:p>
-    <w:p>
-      <w:r>
-        <w:br w:type="page"/>
-      </w:r>
-    </w:p>
-    <w:p>
-      <w:pPr>
-        <w:pStyle w:val="Tytu"/>
-      </w:pPr>
-      <w:r>
-        <w:lastRenderedPageBreak/>
-        <w:t>Wzór raportu z projektu</w:t>
-      </w:r>
-    </w:p>
-    <w:p>
-      <w:pPr>
-        <w:pStyle w:val="Podtytu"/>
-      </w:pPr>
-      <w:r>
-        <w:t>06-</w:t>
-      </w:r>
-      <w:r>
-        <w:t>D</w:t>
-      </w:r>
-      <w:r>
-        <w:t>UMA</w:t>
-      </w:r>
-      <w:r>
-        <w:t>U</w:t>
-      </w:r>
-      <w:r>
-        <w:t>I</w:t>
-      </w:r>
-      <w:r>
-        <w:t>0</w:t>
-      </w:r>
-      <w:r>
-        <w:t xml:space="preserve"> 2021/SL</w:t>
-      </w:r>
-    </w:p>
-    <w:p>
-      <w:pPr>
-        <w:pStyle w:val="Nagwek1"/>
-      </w:pPr>
-      <w:r>
-        <w:t>Cel projektu</w:t>
-      </w:r>
-    </w:p>
-    <w:p>
-      <w:pPr>
-        <w:pStyle w:val="Nagwek1"/>
+        <w:t>50</w:t>
+      </w:r>
+      <w:r>
+        <w:t>, w</w:t>
+      </w:r>
+      <w:r>
+        <w:t xml:space="preserve">spółczynnik uczenia się: </w:t>
+      </w:r>
+      <w:r>
+        <w:rPr>
+          <w:b/>
+          <w:bCs/>
+        </w:rPr>
+        <w:t>0.1</w:t>
+      </w:r>
+    </w:p>
+    <w:p>
+      <w:pPr>
+        <w:pStyle w:val="Akapitzlist"/>
+        <w:numPr>
+          <w:ilvl w:val="0"/>
+          <w:numId w:val="2"/>
+        </w:numPr>
+        <w:spacing w:afterLines="20" w:after="48"/>
         <w:rPr>
           <w:lang w:val="en-US"/>
         </w:rPr>
@@ -406,118 +249,179 @@
         <w:rPr>
           <w:lang w:val="en-US"/>
         </w:rPr>
-        <w:t>Dane</w:t>
-      </w:r>
-    </w:p>
-    <w:p>
-      <w:pPr>
-        <w:pStyle w:val="Nagwek1"/>
+        <w:t>Long Short-Term Memory (LSTM) -</w:t>
+      </w:r>
+      <w:r>
         <w:rPr>
           <w:lang w:val="en-US"/>
         </w:rPr>
-      </w:pPr>
+        <w:t xml:space="preserve"> l</w:t>
+      </w:r>
       <w:r>
         <w:rPr>
           <w:lang w:val="en-US"/>
         </w:rPr>
-        <w:t>Modele</w:t>
-      </w:r>
-    </w:p>
-    <w:p>
-      <w:pPr>
-        <w:pStyle w:val="Nagwek1"/>
+        <w:t xml:space="preserve">iczba epok: </w:t>
+      </w:r>
+      <w:r>
+        <w:rPr>
+          <w:b/>
+          <w:bCs/>
+          <w:lang w:val="en-US"/>
+        </w:rPr>
+        <w:t>100</w:t>
+      </w:r>
+      <w:r>
         <w:rPr>
           <w:lang w:val="en-US"/>
         </w:rPr>
-      </w:pPr>
+        <w:t>,</w:t>
+      </w:r>
       <w:r>
         <w:rPr>
           <w:lang w:val="en-US"/>
         </w:rPr>
-        <w:t>Ewaluacja</w:t>
-      </w:r>
-    </w:p>
-    <w:p>
-      <w:pPr>
+        <w:t xml:space="preserve"> r</w:t>
+      </w:r>
+      <w:r>
         <w:rPr>
           <w:lang w:val="en-US"/>
         </w:rPr>
-      </w:pPr>
-      <w:r>
+        <w:t xml:space="preserve">ozmiar wsadu: </w:t>
+      </w:r>
+      <w:r>
+        <w:rPr>
+          <w:b/>
+          <w:bCs/>
+          <w:lang w:val="en-US"/>
+        </w:rPr>
+        <w:t>16</w:t>
+      </w:r>
+    </w:p>
+    <w:p>
+      <w:pPr>
+        <w:pStyle w:val="Akapitzlist"/>
+        <w:numPr>
+          <w:ilvl w:val="0"/>
+          <w:numId w:val="2"/>
+        </w:numPr>
+        <w:spacing w:afterLines="20" w:after="48"/>
         <w:rPr>
           <w:lang w:val="en-US"/>
         </w:rPr>
-        <w:t xml:space="preserve">Root Mean Square Error (RMSE) </w:t>
-      </w:r>
-    </w:p>
-    <w:p>
-      <w:pPr>
+      </w:pPr>
+      <w:r>
         <w:rPr>
           <w:lang w:val="en-US"/>
         </w:rPr>
-      </w:pPr>
+        <w:t xml:space="preserve">Gated Recurrent Unit (GRU) </w:t>
+      </w:r>
       <w:r>
         <w:rPr>
           <w:lang w:val="en-US"/>
         </w:rPr>
-        <w:t>Mean Square Error (MSE)</w:t>
-      </w:r>
-    </w:p>
-    <w:p>
-      <w:pPr>
+        <w:t xml:space="preserve">- </w:t>
+      </w:r>
+      <w:r>
         <w:rPr>
           <w:lang w:val="en-US"/>
         </w:rPr>
-      </w:pPr>
+        <w:t>l</w:t>
+      </w:r>
       <w:r>
         <w:rPr>
           <w:lang w:val="en-US"/>
         </w:rPr>
-        <w:t>*</w:t>
+        <w:t xml:space="preserve">iczba epok: </w:t>
+      </w:r>
+      <w:r>
+        <w:rPr>
+          <w:b/>
+          <w:bCs/>
+          <w:lang w:val="en-US"/>
+        </w:rPr>
+        <w:t>50</w:t>
+      </w:r>
+      <w:r>
+        <w:rPr>
+          <w:b/>
+          <w:bCs/>
+          <w:lang w:val="en-US"/>
+        </w:rPr>
+        <w:t>, r</w:t>
       </w:r>
       <w:r>
         <w:rPr>
           <w:lang w:val="en-US"/>
         </w:rPr>
-        <w:t>Coefficient of Determination (R^2)</w:t>
-      </w:r>
-    </w:p>
-    <w:p>
-      <w:pPr>
+        <w:t xml:space="preserve">ozmiar wsadu: </w:t>
+      </w:r>
+      <w:r>
         <w:rPr>
+          <w:b/>
+          <w:bCs/>
           <w:lang w:val="en-US"/>
         </w:rPr>
-      </w:pPr>
+        <w:t>16</w:t>
+      </w:r>
+    </w:p>
+    <w:p>
+      <w:pPr>
+        <w:spacing w:afterLines="20" w:after="48"/>
+        <w:ind w:left="360"/>
+        <w:contextualSpacing/>
+      </w:pPr>
+      <w:r>
+        <w:t>Hiperparametry modeli dobrano na podstawie zbioru walidacyjnego</w:t>
+      </w:r>
+      <w:r>
+        <w:t>.</w:t>
+      </w:r>
+    </w:p>
+    <w:p>
+      <w:pPr>
+        <w:pStyle w:val="Nagwek1"/>
+        <w:spacing w:before="0" w:afterLines="20" w:after="48"/>
+        <w:contextualSpacing/>
+      </w:pPr>
+      <w:r>
+        <w:t>Ewaluacja</w:t>
+      </w:r>
+    </w:p>
+    <w:p>
+      <w:pPr>
+        <w:spacing w:afterLines="20" w:after="48"/>
+        <w:contextualSpacing/>
+      </w:pPr>
+      <w:r>
+        <w:t>Do ewaluacji wykorzystano metryki: RMSE</w:t>
+      </w:r>
+      <w:r>
+        <w:t xml:space="preserve">, </w:t>
+      </w:r>
+      <w:r>
+        <w:t>MSE</w:t>
+      </w:r>
+      <w:r>
+        <w:t xml:space="preserve">, </w:t>
+      </w:r>
+      <w:r>
+        <w:t>MAE</w:t>
+      </w:r>
+      <w:r>
+        <w:t xml:space="preserve">, </w:t>
+      </w:r>
+      <w:r>
+        <w:t>R</w:t>
+      </w:r>
       <w:r>
         <w:rPr>
-          <w:lang w:val="en-US"/>
+          <w:vertAlign w:val="superscript"/>
         </w:rPr>
-        <w:t>*</w:t>
-      </w:r>
-      <w:r>
-        <w:rPr>
-          <w:lang w:val="en-US"/>
-        </w:rPr>
-        <w:t>Time-Weighted Average (TWAP)</w:t>
-      </w:r>
-    </w:p>
-    <w:p>
-      <w:pPr>
-        <w:rPr>
-          <w:lang w:val="en-US"/>
-        </w:rPr>
-      </w:pPr>
-      <w:r>
-        <w:rPr>
-          <w:lang w:val="en-US"/>
-        </w:rPr>
-        <w:t>*</w:t>
-      </w:r>
-      <w:r>
-        <w:rPr>
-          <w:lang w:val="en-US"/>
-        </w:rPr>
-        <w:t>Volume-Weighted Average (VWAP)</w:t>
+        <w:t>2</w:t>
+      </w:r>
+      <w:r>
+        <w:t xml:space="preserve">. </w:t>
       </w:r>
     </w:p>
     <w:tbl>
@@ -531,8 +435,7 @@
         <w:gridCol w:w="1538"/>
         <w:gridCol w:w="1508"/>
         <w:gridCol w:w="1457"/>
-        <w:gridCol w:w="1546"/>
-        <w:gridCol w:w="1412"/>
+        <w:gridCol w:w="1457"/>
       </w:tblGrid>
       <w:tr>
         <w:tc>
@@ -540,6 +443,10 @@
             <w:tcW w:w="1555" w:type="dxa"/>
           </w:tcPr>
           <w:p>
+            <w:pPr>
+              <w:spacing w:afterLines="20" w:after="48"/>
+              <w:contextualSpacing/>
+            </w:pPr>
             <w:r>
               <w:t>Model</w:t>
             </w:r>
@@ -550,6 +457,10 @@
             <w:tcW w:w="1538" w:type="dxa"/>
           </w:tcPr>
           <w:p>
+            <w:pPr>
+              <w:spacing w:afterLines="20" w:after="48"/>
+              <w:contextualSpacing/>
+            </w:pPr>
             <w:r>
               <w:rPr>
                 <w:lang w:val="en-US"/>
@@ -563,6 +474,10 @@
             <w:tcW w:w="1508" w:type="dxa"/>
           </w:tcPr>
           <w:p>
+            <w:pPr>
+              <w:spacing w:afterLines="20" w:after="48"/>
+              <w:contextualSpacing/>
+            </w:pPr>
             <w:r>
               <w:rPr>
                 <w:lang w:val="en-US"/>
@@ -576,51 +491,32 @@
             <w:tcW w:w="1457" w:type="dxa"/>
           </w:tcPr>
           <w:p>
-            <w:r>
-              <w:t>*R</w:t>
+            <w:pPr>
+              <w:spacing w:afterLines="20" w:after="48"/>
+              <w:contextualSpacing/>
+            </w:pPr>
+            <w:r>
+              <w:t>MAE</w:t>
+            </w:r>
+          </w:p>
+        </w:tc>
+        <w:tc>
+          <w:tcPr>
+            <w:tcW w:w="1457" w:type="dxa"/>
+          </w:tcPr>
+          <w:p>
+            <w:pPr>
+              <w:spacing w:afterLines="20" w:after="48"/>
+              <w:contextualSpacing/>
+            </w:pPr>
+            <w:r>
+              <w:t>R</w:t>
             </w:r>
             <w:r>
               <w:rPr>
                 <w:vertAlign w:val="superscript"/>
               </w:rPr>
               <w:t>2</w:t>
-            </w:r>
-          </w:p>
-        </w:tc>
-        <w:tc>
-          <w:tcPr>
-            <w:tcW w:w="1546" w:type="dxa"/>
-          </w:tcPr>
-          <w:p>
-            <w:r>
-              <w:rPr>
-                <w:lang w:val="en-US"/>
-              </w:rPr>
-              <w:t>*</w:t>
-            </w:r>
-            <w:r>
-              <w:rPr>
-                <w:lang w:val="en-US"/>
-              </w:rPr>
-              <w:t>TWAP</w:t>
-            </w:r>
-          </w:p>
-        </w:tc>
-        <w:tc>
-          <w:tcPr>
-            <w:tcW w:w="1412" w:type="dxa"/>
-          </w:tcPr>
-          <w:p>
-            <w:pPr>
-              <w:rPr>
-                <w:lang w:val="en-US"/>
-              </w:rPr>
-            </w:pPr>
-            <w:r>
-              <w:rPr>
-                <w:lang w:val="en-US"/>
-              </w:rPr>
-              <w:t>*VMAP</w:t>
             </w:r>
           </w:p>
         </w:tc>
@@ -629,132 +525,1134 @@
         <w:tc>
           <w:tcPr>
             <w:tcW w:w="1555" w:type="dxa"/>
-          </w:tcPr>
-          <w:p/>
+            <w:vAlign w:val="center"/>
+          </w:tcPr>
+          <w:p>
+            <w:pPr>
+              <w:spacing w:afterLines="20" w:after="48"/>
+              <w:contextualSpacing/>
+            </w:pPr>
+            <w:r>
+              <w:rPr>
+                <w:rFonts w:ascii="Segoe UI" w:hAnsi="Segoe UI" w:cs="Segoe UI"/>
+                <w:sz w:val="21"/>
+                <w:szCs w:val="21"/>
+              </w:rPr>
+              <w:t>RF</w:t>
+            </w:r>
+          </w:p>
         </w:tc>
         <w:tc>
           <w:tcPr>
             <w:tcW w:w="1538" w:type="dxa"/>
-          </w:tcPr>
-          <w:p/>
+            <w:vAlign w:val="center"/>
+          </w:tcPr>
+          <w:p>
+            <w:pPr>
+              <w:spacing w:afterLines="20" w:after="48"/>
+              <w:contextualSpacing/>
+            </w:pPr>
+            <w:r>
+              <w:rPr>
+                <w:rFonts w:ascii="Segoe UI" w:hAnsi="Segoe UI" w:cs="Segoe UI"/>
+                <w:sz w:val="21"/>
+                <w:szCs w:val="21"/>
+              </w:rPr>
+              <w:t>0.1189</w:t>
+            </w:r>
+          </w:p>
         </w:tc>
         <w:tc>
           <w:tcPr>
             <w:tcW w:w="1508" w:type="dxa"/>
-          </w:tcPr>
-          <w:p/>
+            <w:vAlign w:val="center"/>
+          </w:tcPr>
+          <w:p>
+            <w:pPr>
+              <w:spacing w:afterLines="20" w:after="48"/>
+              <w:contextualSpacing/>
+            </w:pPr>
+            <w:r>
+              <w:rPr>
+                <w:rFonts w:ascii="Segoe UI" w:hAnsi="Segoe UI" w:cs="Segoe UI"/>
+                <w:sz w:val="21"/>
+                <w:szCs w:val="21"/>
+              </w:rPr>
+              <w:t>0.0141</w:t>
+            </w:r>
+          </w:p>
         </w:tc>
         <w:tc>
           <w:tcPr>
             <w:tcW w:w="1457" w:type="dxa"/>
-          </w:tcPr>
-          <w:p/>
-        </w:tc>
-        <w:tc>
-          <w:tcPr>
-            <w:tcW w:w="1546" w:type="dxa"/>
-          </w:tcPr>
-          <w:p/>
-        </w:tc>
-        <w:tc>
-          <w:tcPr>
-            <w:tcW w:w="1412" w:type="dxa"/>
-          </w:tcPr>
-          <w:p/>
+            <w:vAlign w:val="center"/>
+          </w:tcPr>
+          <w:p>
+            <w:pPr>
+              <w:spacing w:afterLines="20" w:after="48"/>
+              <w:contextualSpacing/>
+            </w:pPr>
+            <w:r>
+              <w:rPr>
+                <w:rFonts w:ascii="Segoe UI" w:hAnsi="Segoe UI" w:cs="Segoe UI"/>
+                <w:sz w:val="21"/>
+                <w:szCs w:val="21"/>
+              </w:rPr>
+              <w:t>0.0615</w:t>
+            </w:r>
+          </w:p>
+        </w:tc>
+        <w:tc>
+          <w:tcPr>
+            <w:tcW w:w="1457" w:type="dxa"/>
+            <w:vAlign w:val="center"/>
+          </w:tcPr>
+          <w:p>
+            <w:pPr>
+              <w:spacing w:afterLines="20" w:after="48"/>
+              <w:contextualSpacing/>
+            </w:pPr>
+            <w:r>
+              <w:rPr>
+                <w:rFonts w:ascii="Segoe UI" w:hAnsi="Segoe UI" w:cs="Segoe UI"/>
+                <w:sz w:val="21"/>
+                <w:szCs w:val="21"/>
+              </w:rPr>
+              <w:t>0.3751</w:t>
+            </w:r>
+          </w:p>
         </w:tc>
       </w:tr>
       <w:tr>
         <w:tc>
           <w:tcPr>
             <w:tcW w:w="1555" w:type="dxa"/>
-          </w:tcPr>
-          <w:p/>
+            <w:vAlign w:val="center"/>
+          </w:tcPr>
+          <w:p>
+            <w:pPr>
+              <w:spacing w:afterLines="20" w:after="48"/>
+              <w:contextualSpacing/>
+            </w:pPr>
+            <w:r>
+              <w:rPr>
+                <w:rFonts w:ascii="Segoe UI" w:hAnsi="Segoe UI" w:cs="Segoe UI"/>
+                <w:sz w:val="21"/>
+                <w:szCs w:val="21"/>
+              </w:rPr>
+              <w:t>GB</w:t>
+            </w:r>
+          </w:p>
         </w:tc>
         <w:tc>
           <w:tcPr>
             <w:tcW w:w="1538" w:type="dxa"/>
-          </w:tcPr>
-          <w:p/>
+            <w:vAlign w:val="center"/>
+          </w:tcPr>
+          <w:p>
+            <w:pPr>
+              <w:spacing w:afterLines="20" w:after="48"/>
+              <w:contextualSpacing/>
+            </w:pPr>
+            <w:r>
+              <w:rPr>
+                <w:rFonts w:ascii="Segoe UI" w:hAnsi="Segoe UI" w:cs="Segoe UI"/>
+                <w:sz w:val="21"/>
+                <w:szCs w:val="21"/>
+              </w:rPr>
+              <w:t>0.1204</w:t>
+            </w:r>
+          </w:p>
         </w:tc>
         <w:tc>
           <w:tcPr>
             <w:tcW w:w="1508" w:type="dxa"/>
-          </w:tcPr>
-          <w:p/>
+            <w:vAlign w:val="center"/>
+          </w:tcPr>
+          <w:p>
+            <w:pPr>
+              <w:spacing w:afterLines="20" w:after="48"/>
+              <w:contextualSpacing/>
+            </w:pPr>
+            <w:r>
+              <w:rPr>
+                <w:rFonts w:ascii="Segoe UI" w:hAnsi="Segoe UI" w:cs="Segoe UI"/>
+                <w:sz w:val="21"/>
+                <w:szCs w:val="21"/>
+              </w:rPr>
+              <w:t>0.0145</w:t>
+            </w:r>
+          </w:p>
         </w:tc>
         <w:tc>
           <w:tcPr>
             <w:tcW w:w="1457" w:type="dxa"/>
-          </w:tcPr>
-          <w:p/>
-        </w:tc>
-        <w:tc>
-          <w:tcPr>
-            <w:tcW w:w="1546" w:type="dxa"/>
-          </w:tcPr>
-          <w:p/>
-        </w:tc>
-        <w:tc>
-          <w:tcPr>
-            <w:tcW w:w="1412" w:type="dxa"/>
-          </w:tcPr>
-          <w:p/>
+            <w:vAlign w:val="center"/>
+          </w:tcPr>
+          <w:p>
+            <w:pPr>
+              <w:spacing w:afterLines="20" w:after="48"/>
+              <w:contextualSpacing/>
+            </w:pPr>
+            <w:r>
+              <w:rPr>
+                <w:rFonts w:ascii="Segoe UI" w:hAnsi="Segoe UI" w:cs="Segoe UI"/>
+                <w:sz w:val="21"/>
+                <w:szCs w:val="21"/>
+              </w:rPr>
+              <w:t>0.0630</w:t>
+            </w:r>
+          </w:p>
+        </w:tc>
+        <w:tc>
+          <w:tcPr>
+            <w:tcW w:w="1457" w:type="dxa"/>
+            <w:vAlign w:val="center"/>
+          </w:tcPr>
+          <w:p>
+            <w:pPr>
+              <w:spacing w:afterLines="20" w:after="48"/>
+              <w:contextualSpacing/>
+            </w:pPr>
+            <w:r>
+              <w:rPr>
+                <w:rFonts w:ascii="Segoe UI" w:hAnsi="Segoe UI" w:cs="Segoe UI"/>
+                <w:sz w:val="21"/>
+                <w:szCs w:val="21"/>
+              </w:rPr>
+              <w:t>0.3601</w:t>
+            </w:r>
+          </w:p>
         </w:tc>
       </w:tr>
       <w:tr>
         <w:tc>
           <w:tcPr>
             <w:tcW w:w="1555" w:type="dxa"/>
-          </w:tcPr>
-          <w:p/>
+            <w:vAlign w:val="center"/>
+          </w:tcPr>
+          <w:p>
+            <w:pPr>
+              <w:spacing w:afterLines="20" w:after="48"/>
+              <w:contextualSpacing/>
+            </w:pPr>
+            <w:r>
+              <w:rPr>
+                <w:rFonts w:ascii="Segoe UI" w:hAnsi="Segoe UI" w:cs="Segoe UI"/>
+                <w:sz w:val="21"/>
+                <w:szCs w:val="21"/>
+              </w:rPr>
+              <w:t>LSTM</w:t>
+            </w:r>
+          </w:p>
         </w:tc>
         <w:tc>
           <w:tcPr>
             <w:tcW w:w="1538" w:type="dxa"/>
-          </w:tcPr>
-          <w:p/>
+            <w:vAlign w:val="center"/>
+          </w:tcPr>
+          <w:p>
+            <w:pPr>
+              <w:spacing w:afterLines="20" w:after="48"/>
+              <w:contextualSpacing/>
+            </w:pPr>
+            <w:r>
+              <w:rPr>
+                <w:rFonts w:ascii="Segoe UI" w:hAnsi="Segoe UI" w:cs="Segoe UI"/>
+                <w:sz w:val="21"/>
+                <w:szCs w:val="21"/>
+              </w:rPr>
+              <w:t>0.0250</w:t>
+            </w:r>
+          </w:p>
         </w:tc>
         <w:tc>
           <w:tcPr>
             <w:tcW w:w="1508" w:type="dxa"/>
-          </w:tcPr>
-          <w:p/>
+            <w:vAlign w:val="center"/>
+          </w:tcPr>
+          <w:p>
+            <w:pPr>
+              <w:spacing w:afterLines="20" w:after="48"/>
+              <w:contextualSpacing/>
+            </w:pPr>
+            <w:r>
+              <w:rPr>
+                <w:rFonts w:ascii="Segoe UI" w:hAnsi="Segoe UI" w:cs="Segoe UI"/>
+                <w:sz w:val="21"/>
+                <w:szCs w:val="21"/>
+              </w:rPr>
+              <w:t>0.0006</w:t>
+            </w:r>
+          </w:p>
         </w:tc>
         <w:tc>
           <w:tcPr>
             <w:tcW w:w="1457" w:type="dxa"/>
-          </w:tcPr>
-          <w:p/>
-        </w:tc>
-        <w:tc>
-          <w:tcPr>
-            <w:tcW w:w="1546" w:type="dxa"/>
-          </w:tcPr>
-          <w:p/>
-        </w:tc>
-        <w:tc>
-          <w:tcPr>
-            <w:tcW w:w="1412" w:type="dxa"/>
-          </w:tcPr>
-          <w:p/>
+            <w:vAlign w:val="center"/>
+          </w:tcPr>
+          <w:p>
+            <w:pPr>
+              <w:spacing w:afterLines="20" w:after="48"/>
+              <w:contextualSpacing/>
+            </w:pPr>
+            <w:r>
+              <w:rPr>
+                <w:rFonts w:ascii="Segoe UI" w:hAnsi="Segoe UI" w:cs="Segoe UI"/>
+                <w:sz w:val="21"/>
+                <w:szCs w:val="21"/>
+              </w:rPr>
+              <w:t>0.0177</w:t>
+            </w:r>
+          </w:p>
+        </w:tc>
+        <w:tc>
+          <w:tcPr>
+            <w:tcW w:w="1457" w:type="dxa"/>
+            <w:vAlign w:val="center"/>
+          </w:tcPr>
+          <w:p>
+            <w:pPr>
+              <w:spacing w:afterLines="20" w:after="48"/>
+              <w:contextualSpacing/>
+            </w:pPr>
+            <w:r>
+              <w:rPr>
+                <w:rFonts w:ascii="Segoe UI" w:hAnsi="Segoe UI" w:cs="Segoe UI"/>
+                <w:sz w:val="21"/>
+                <w:szCs w:val="21"/>
+              </w:rPr>
+              <w:t>0.9723</w:t>
+            </w:r>
+          </w:p>
+        </w:tc>
+      </w:tr>
+      <w:tr>
+        <w:tc>
+          <w:tcPr>
+            <w:tcW w:w="1555" w:type="dxa"/>
+            <w:vAlign w:val="center"/>
+          </w:tcPr>
+          <w:p>
+            <w:pPr>
+              <w:spacing w:afterLines="20" w:after="48"/>
+              <w:contextualSpacing/>
+            </w:pPr>
+            <w:r>
+              <w:rPr>
+                <w:rFonts w:ascii="Segoe UI" w:hAnsi="Segoe UI" w:cs="Segoe UI"/>
+                <w:sz w:val="21"/>
+                <w:szCs w:val="21"/>
+              </w:rPr>
+              <w:t>GRU</w:t>
+            </w:r>
+          </w:p>
+        </w:tc>
+        <w:tc>
+          <w:tcPr>
+            <w:tcW w:w="1538" w:type="dxa"/>
+            <w:vAlign w:val="center"/>
+          </w:tcPr>
+          <w:p>
+            <w:pPr>
+              <w:spacing w:afterLines="20" w:after="48"/>
+              <w:contextualSpacing/>
+            </w:pPr>
+            <w:r>
+              <w:rPr>
+                <w:rFonts w:ascii="Segoe UI" w:hAnsi="Segoe UI" w:cs="Segoe UI"/>
+                <w:sz w:val="21"/>
+                <w:szCs w:val="21"/>
+              </w:rPr>
+              <w:t>0.0199</w:t>
+            </w:r>
+          </w:p>
+        </w:tc>
+        <w:tc>
+          <w:tcPr>
+            <w:tcW w:w="1508" w:type="dxa"/>
+            <w:vAlign w:val="center"/>
+          </w:tcPr>
+          <w:p>
+            <w:pPr>
+              <w:spacing w:afterLines="20" w:after="48"/>
+              <w:contextualSpacing/>
+            </w:pPr>
+            <w:r>
+              <w:rPr>
+                <w:rFonts w:ascii="Segoe UI" w:hAnsi="Segoe UI" w:cs="Segoe UI"/>
+                <w:sz w:val="21"/>
+                <w:szCs w:val="21"/>
+              </w:rPr>
+              <w:t>0.0004</w:t>
+            </w:r>
+          </w:p>
+        </w:tc>
+        <w:tc>
+          <w:tcPr>
+            <w:tcW w:w="1457" w:type="dxa"/>
+            <w:vAlign w:val="center"/>
+          </w:tcPr>
+          <w:p>
+            <w:pPr>
+              <w:spacing w:afterLines="20" w:after="48"/>
+              <w:contextualSpacing/>
+            </w:pPr>
+            <w:r>
+              <w:rPr>
+                <w:rFonts w:ascii="Segoe UI" w:hAnsi="Segoe UI" w:cs="Segoe UI"/>
+                <w:sz w:val="21"/>
+                <w:szCs w:val="21"/>
+              </w:rPr>
+              <w:t>0.0144</w:t>
+            </w:r>
+          </w:p>
+        </w:tc>
+        <w:tc>
+          <w:tcPr>
+            <w:tcW w:w="1457" w:type="dxa"/>
+            <w:vAlign w:val="center"/>
+          </w:tcPr>
+          <w:p>
+            <w:pPr>
+              <w:spacing w:afterLines="20" w:after="48"/>
+              <w:contextualSpacing/>
+            </w:pPr>
+            <w:r>
+              <w:rPr>
+                <w:rFonts w:ascii="Segoe UI" w:hAnsi="Segoe UI" w:cs="Segoe UI"/>
+                <w:sz w:val="21"/>
+                <w:szCs w:val="21"/>
+              </w:rPr>
+              <w:t>0.9825</w:t>
+            </w:r>
+          </w:p>
         </w:tc>
       </w:tr>
     </w:tbl>
     <w:p>
       <w:pPr>
+        <w:spacing w:afterLines="20" w:after="48"/>
+        <w:contextualSpacing/>
+      </w:pPr>
+    </w:p>
+    <w:p>
+      <w:pPr>
+        <w:spacing w:afterLines="20" w:after="48"/>
+        <w:contextualSpacing/>
+      </w:pPr>
+      <w:r>
+        <w:t xml:space="preserve">W celu dodatkowej ewaluacji zastosowano metryki klasyfikacyjne: accuracy, precision, recall i F1-score. Problem przewidywania ceny został przekształcony w klasyfikację, gdzie celem było określenie trendu wzrostowego lub spadkowego, a nie dokładna prognoza wartości. </w:t>
+      </w:r>
+    </w:p>
+    <w:tbl>
+      <w:tblPr>
+        <w:tblStyle w:val="Tabela-Siatka"/>
+        <w:tblW w:w="0" w:type="auto"/>
+        <w:tblLook w:val="04A0" w:firstRow="1" w:lastRow="0" w:firstColumn="1" w:lastColumn="0" w:noHBand="0" w:noVBand="1"/>
+      </w:tblPr>
+      <w:tblGrid>
+        <w:gridCol w:w="1555"/>
+        <w:gridCol w:w="1538"/>
+        <w:gridCol w:w="1508"/>
+        <w:gridCol w:w="1457"/>
+        <w:gridCol w:w="1457"/>
+      </w:tblGrid>
+      <w:tr>
+        <w:tc>
+          <w:tcPr>
+            <w:tcW w:w="1555" w:type="dxa"/>
+          </w:tcPr>
+          <w:p>
+            <w:pPr>
+              <w:spacing w:afterLines="20" w:after="48"/>
+              <w:contextualSpacing/>
+            </w:pPr>
+            <w:r>
+              <w:t>Model</w:t>
+            </w:r>
+          </w:p>
+        </w:tc>
+        <w:tc>
+          <w:tcPr>
+            <w:tcW w:w="1538" w:type="dxa"/>
+          </w:tcPr>
+          <w:p>
+            <w:pPr>
+              <w:spacing w:afterLines="20" w:after="48"/>
+              <w:contextualSpacing/>
+            </w:pPr>
+            <w:r>
+              <w:t>Accuracy</w:t>
+            </w:r>
+          </w:p>
+        </w:tc>
+        <w:tc>
+          <w:tcPr>
+            <w:tcW w:w="1508" w:type="dxa"/>
+          </w:tcPr>
+          <w:p>
+            <w:pPr>
+              <w:spacing w:afterLines="20" w:after="48"/>
+              <w:contextualSpacing/>
+            </w:pPr>
+            <w:r>
+              <w:t>Precision</w:t>
+            </w:r>
+          </w:p>
+        </w:tc>
+        <w:tc>
+          <w:tcPr>
+            <w:tcW w:w="1457" w:type="dxa"/>
+          </w:tcPr>
+          <w:p>
+            <w:pPr>
+              <w:spacing w:afterLines="20" w:after="48"/>
+              <w:contextualSpacing/>
+            </w:pPr>
+            <w:r>
+              <w:t>Recall</w:t>
+            </w:r>
+          </w:p>
+        </w:tc>
+        <w:tc>
+          <w:tcPr>
+            <w:tcW w:w="1457" w:type="dxa"/>
+          </w:tcPr>
+          <w:p>
+            <w:pPr>
+              <w:spacing w:afterLines="20" w:after="48"/>
+              <w:contextualSpacing/>
+            </w:pPr>
+            <w:r>
+              <w:t>F1-score</w:t>
+            </w:r>
+          </w:p>
+        </w:tc>
+      </w:tr>
+      <w:tr>
+        <w:tc>
+          <w:tcPr>
+            <w:tcW w:w="1555" w:type="dxa"/>
+            <w:shd w:val="clear" w:color="auto" w:fill="auto"/>
+            <w:vAlign w:val="center"/>
+          </w:tcPr>
+          <w:p>
+            <w:pPr>
+              <w:spacing w:afterLines="20" w:after="48"/>
+              <w:contextualSpacing/>
+            </w:pPr>
+            <w:r>
+              <w:rPr>
+                <w:rFonts w:ascii="Segoe UI" w:hAnsi="Segoe UI" w:cs="Segoe UI"/>
+                <w:sz w:val="21"/>
+                <w:szCs w:val="21"/>
+              </w:rPr>
+              <w:t>RF</w:t>
+            </w:r>
+          </w:p>
+        </w:tc>
+        <w:tc>
+          <w:tcPr>
+            <w:tcW w:w="1538" w:type="dxa"/>
+            <w:shd w:val="clear" w:color="auto" w:fill="auto"/>
+            <w:vAlign w:val="center"/>
+          </w:tcPr>
+          <w:p>
+            <w:pPr>
+              <w:spacing w:afterLines="20" w:after="48"/>
+              <w:contextualSpacing/>
+            </w:pPr>
+            <w:r>
+              <w:rPr>
+                <w:rFonts w:ascii="Segoe UI" w:hAnsi="Segoe UI" w:cs="Segoe UI"/>
+                <w:sz w:val="21"/>
+                <w:szCs w:val="21"/>
+              </w:rPr>
+              <w:t>0.50</w:t>
+            </w:r>
+          </w:p>
+        </w:tc>
+        <w:tc>
+          <w:tcPr>
+            <w:tcW w:w="1508" w:type="dxa"/>
+            <w:shd w:val="clear" w:color="auto" w:fill="auto"/>
+            <w:vAlign w:val="center"/>
+          </w:tcPr>
+          <w:p>
+            <w:pPr>
+              <w:spacing w:afterLines="20" w:after="48"/>
+              <w:contextualSpacing/>
+            </w:pPr>
+            <w:r>
+              <w:rPr>
+                <w:rFonts w:ascii="Segoe UI" w:hAnsi="Segoe UI" w:cs="Segoe UI"/>
+                <w:sz w:val="21"/>
+                <w:szCs w:val="21"/>
+              </w:rPr>
+              <w:t>0.54</w:t>
+            </w:r>
+          </w:p>
+        </w:tc>
+        <w:tc>
+          <w:tcPr>
+            <w:tcW w:w="1457" w:type="dxa"/>
+            <w:shd w:val="clear" w:color="auto" w:fill="auto"/>
+            <w:vAlign w:val="center"/>
+          </w:tcPr>
+          <w:p>
+            <w:pPr>
+              <w:spacing w:afterLines="20" w:after="48"/>
+              <w:contextualSpacing/>
+            </w:pPr>
+            <w:r>
+              <w:rPr>
+                <w:rFonts w:ascii="Segoe UI" w:hAnsi="Segoe UI" w:cs="Segoe UI"/>
+                <w:sz w:val="21"/>
+                <w:szCs w:val="21"/>
+              </w:rPr>
+              <w:t>0.48</w:t>
+            </w:r>
+          </w:p>
+        </w:tc>
+        <w:tc>
+          <w:tcPr>
+            <w:tcW w:w="1457" w:type="dxa"/>
+            <w:shd w:val="clear" w:color="auto" w:fill="auto"/>
+            <w:vAlign w:val="center"/>
+          </w:tcPr>
+          <w:p>
+            <w:pPr>
+              <w:spacing w:afterLines="20" w:after="48"/>
+              <w:contextualSpacing/>
+            </w:pPr>
+            <w:r>
+              <w:rPr>
+                <w:rFonts w:ascii="Segoe UI" w:hAnsi="Segoe UI" w:cs="Segoe UI"/>
+                <w:sz w:val="21"/>
+                <w:szCs w:val="21"/>
+              </w:rPr>
+              <w:t>0.51</w:t>
+            </w:r>
+          </w:p>
+        </w:tc>
+      </w:tr>
+      <w:tr>
+        <w:tc>
+          <w:tcPr>
+            <w:tcW w:w="1555" w:type="dxa"/>
+            <w:shd w:val="clear" w:color="auto" w:fill="auto"/>
+            <w:vAlign w:val="center"/>
+          </w:tcPr>
+          <w:p>
+            <w:pPr>
+              <w:spacing w:afterLines="20" w:after="48"/>
+              <w:contextualSpacing/>
+            </w:pPr>
+            <w:r>
+              <w:rPr>
+                <w:rFonts w:ascii="Segoe UI" w:hAnsi="Segoe UI" w:cs="Segoe UI"/>
+                <w:sz w:val="21"/>
+                <w:szCs w:val="21"/>
+              </w:rPr>
+              <w:t>GB</w:t>
+            </w:r>
+          </w:p>
+        </w:tc>
+        <w:tc>
+          <w:tcPr>
+            <w:tcW w:w="1538" w:type="dxa"/>
+            <w:shd w:val="clear" w:color="auto" w:fill="auto"/>
+            <w:vAlign w:val="center"/>
+          </w:tcPr>
+          <w:p>
+            <w:pPr>
+              <w:spacing w:afterLines="20" w:after="48"/>
+              <w:contextualSpacing/>
+            </w:pPr>
+            <w:r>
+              <w:rPr>
+                <w:rFonts w:ascii="Segoe UI" w:hAnsi="Segoe UI" w:cs="Segoe UI"/>
+                <w:sz w:val="21"/>
+                <w:szCs w:val="21"/>
+              </w:rPr>
+              <w:t>0.47</w:t>
+            </w:r>
+          </w:p>
+        </w:tc>
+        <w:tc>
+          <w:tcPr>
+            <w:tcW w:w="1508" w:type="dxa"/>
+            <w:shd w:val="clear" w:color="auto" w:fill="auto"/>
+            <w:vAlign w:val="center"/>
+          </w:tcPr>
+          <w:p>
+            <w:pPr>
+              <w:spacing w:afterLines="20" w:after="48"/>
+              <w:contextualSpacing/>
+            </w:pPr>
+            <w:r>
+              <w:rPr>
+                <w:rFonts w:ascii="Segoe UI" w:hAnsi="Segoe UI" w:cs="Segoe UI"/>
+                <w:sz w:val="21"/>
+                <w:szCs w:val="21"/>
+              </w:rPr>
+              <w:t>0.51</w:t>
+            </w:r>
+          </w:p>
+        </w:tc>
+        <w:tc>
+          <w:tcPr>
+            <w:tcW w:w="1457" w:type="dxa"/>
+            <w:shd w:val="clear" w:color="auto" w:fill="auto"/>
+            <w:vAlign w:val="center"/>
+          </w:tcPr>
+          <w:p>
+            <w:pPr>
+              <w:spacing w:afterLines="20" w:after="48"/>
+              <w:contextualSpacing/>
+            </w:pPr>
+            <w:r>
+              <w:rPr>
+                <w:rFonts w:ascii="Segoe UI" w:hAnsi="Segoe UI" w:cs="Segoe UI"/>
+                <w:sz w:val="21"/>
+                <w:szCs w:val="21"/>
+              </w:rPr>
+              <w:t>0.36</w:t>
+            </w:r>
+          </w:p>
+        </w:tc>
+        <w:tc>
+          <w:tcPr>
+            <w:tcW w:w="1457" w:type="dxa"/>
+            <w:shd w:val="clear" w:color="auto" w:fill="auto"/>
+            <w:vAlign w:val="center"/>
+          </w:tcPr>
+          <w:p>
+            <w:pPr>
+              <w:spacing w:afterLines="20" w:after="48"/>
+              <w:contextualSpacing/>
+            </w:pPr>
+            <w:r>
+              <w:rPr>
+                <w:rFonts w:ascii="Segoe UI" w:hAnsi="Segoe UI" w:cs="Segoe UI"/>
+                <w:sz w:val="21"/>
+                <w:szCs w:val="21"/>
+              </w:rPr>
+              <w:t>0.42</w:t>
+            </w:r>
+          </w:p>
+        </w:tc>
+      </w:tr>
+      <w:tr>
+        <w:tc>
+          <w:tcPr>
+            <w:tcW w:w="1555" w:type="dxa"/>
+            <w:shd w:val="clear" w:color="auto" w:fill="auto"/>
+            <w:vAlign w:val="center"/>
+          </w:tcPr>
+          <w:p>
+            <w:pPr>
+              <w:spacing w:afterLines="20" w:after="48"/>
+              <w:contextualSpacing/>
+            </w:pPr>
+            <w:r>
+              <w:rPr>
+                <w:rFonts w:ascii="Segoe UI" w:hAnsi="Segoe UI" w:cs="Segoe UI"/>
+                <w:sz w:val="21"/>
+                <w:szCs w:val="21"/>
+              </w:rPr>
+              <w:t>LSTM</w:t>
+            </w:r>
+          </w:p>
+        </w:tc>
+        <w:tc>
+          <w:tcPr>
+            <w:tcW w:w="1538" w:type="dxa"/>
+            <w:shd w:val="clear" w:color="auto" w:fill="auto"/>
+            <w:vAlign w:val="center"/>
+          </w:tcPr>
+          <w:p>
+            <w:pPr>
+              <w:spacing w:afterLines="20" w:after="48"/>
+              <w:contextualSpacing/>
+            </w:pPr>
+            <w:r>
+              <w:rPr>
+                <w:rFonts w:ascii="Segoe UI" w:hAnsi="Segoe UI" w:cs="Segoe UI"/>
+                <w:sz w:val="21"/>
+                <w:szCs w:val="21"/>
+              </w:rPr>
+              <w:t>0.47</w:t>
+            </w:r>
+          </w:p>
+        </w:tc>
+        <w:tc>
+          <w:tcPr>
+            <w:tcW w:w="1508" w:type="dxa"/>
+            <w:shd w:val="clear" w:color="auto" w:fill="auto"/>
+            <w:vAlign w:val="center"/>
+          </w:tcPr>
+          <w:p>
+            <w:pPr>
+              <w:spacing w:afterLines="20" w:after="48"/>
+              <w:contextualSpacing/>
+            </w:pPr>
+            <w:r>
+              <w:rPr>
+                <w:rFonts w:ascii="Segoe UI" w:hAnsi="Segoe UI" w:cs="Segoe UI"/>
+                <w:sz w:val="21"/>
+                <w:szCs w:val="21"/>
+              </w:rPr>
+              <w:t>0.50</w:t>
+            </w:r>
+          </w:p>
+        </w:tc>
+        <w:tc>
+          <w:tcPr>
+            <w:tcW w:w="1457" w:type="dxa"/>
+            <w:shd w:val="clear" w:color="auto" w:fill="auto"/>
+            <w:vAlign w:val="center"/>
+          </w:tcPr>
+          <w:p>
+            <w:pPr>
+              <w:spacing w:afterLines="20" w:after="48"/>
+              <w:contextualSpacing/>
+            </w:pPr>
+            <w:r>
+              <w:rPr>
+                <w:rFonts w:ascii="Segoe UI" w:hAnsi="Segoe UI" w:cs="Segoe UI"/>
+                <w:sz w:val="21"/>
+                <w:szCs w:val="21"/>
+              </w:rPr>
+              <w:t>0.51</w:t>
+            </w:r>
+          </w:p>
+        </w:tc>
+        <w:tc>
+          <w:tcPr>
+            <w:tcW w:w="1457" w:type="dxa"/>
+            <w:shd w:val="clear" w:color="auto" w:fill="auto"/>
+            <w:vAlign w:val="center"/>
+          </w:tcPr>
+          <w:p>
+            <w:pPr>
+              <w:spacing w:afterLines="20" w:after="48"/>
+              <w:contextualSpacing/>
+            </w:pPr>
+            <w:r>
+              <w:rPr>
+                <w:rFonts w:ascii="Segoe UI" w:hAnsi="Segoe UI" w:cs="Segoe UI"/>
+                <w:sz w:val="21"/>
+                <w:szCs w:val="21"/>
+              </w:rPr>
+              <w:t>0.51</w:t>
+            </w:r>
+          </w:p>
+        </w:tc>
+      </w:tr>
+      <w:tr>
+        <w:tc>
+          <w:tcPr>
+            <w:tcW w:w="1555" w:type="dxa"/>
+            <w:shd w:val="clear" w:color="auto" w:fill="auto"/>
+            <w:vAlign w:val="center"/>
+          </w:tcPr>
+          <w:p>
+            <w:pPr>
+              <w:spacing w:afterLines="20" w:after="48"/>
+              <w:contextualSpacing/>
+            </w:pPr>
+            <w:r>
+              <w:rPr>
+                <w:rFonts w:ascii="Segoe UI" w:hAnsi="Segoe UI" w:cs="Segoe UI"/>
+                <w:sz w:val="21"/>
+                <w:szCs w:val="21"/>
+              </w:rPr>
+              <w:t>GRU</w:t>
+            </w:r>
+          </w:p>
+        </w:tc>
+        <w:tc>
+          <w:tcPr>
+            <w:tcW w:w="1538" w:type="dxa"/>
+            <w:shd w:val="clear" w:color="auto" w:fill="auto"/>
+            <w:vAlign w:val="center"/>
+          </w:tcPr>
+          <w:p>
+            <w:pPr>
+              <w:spacing w:afterLines="20" w:after="48"/>
+              <w:contextualSpacing/>
+            </w:pPr>
+            <w:r>
+              <w:rPr>
+                <w:rFonts w:ascii="Segoe UI" w:hAnsi="Segoe UI" w:cs="Segoe UI"/>
+                <w:sz w:val="21"/>
+                <w:szCs w:val="21"/>
+              </w:rPr>
+              <w:t>0.46</w:t>
+            </w:r>
+          </w:p>
+        </w:tc>
+        <w:tc>
+          <w:tcPr>
+            <w:tcW w:w="1508" w:type="dxa"/>
+            <w:shd w:val="clear" w:color="auto" w:fill="auto"/>
+            <w:vAlign w:val="center"/>
+          </w:tcPr>
+          <w:p>
+            <w:pPr>
+              <w:spacing w:afterLines="20" w:after="48"/>
+              <w:contextualSpacing/>
+            </w:pPr>
+            <w:r>
+              <w:rPr>
+                <w:rFonts w:ascii="Segoe UI" w:hAnsi="Segoe UI" w:cs="Segoe UI"/>
+                <w:sz w:val="21"/>
+                <w:szCs w:val="21"/>
+              </w:rPr>
+              <w:t>0.49</w:t>
+            </w:r>
+          </w:p>
+        </w:tc>
+        <w:tc>
+          <w:tcPr>
+            <w:tcW w:w="1457" w:type="dxa"/>
+            <w:shd w:val="clear" w:color="auto" w:fill="auto"/>
+            <w:vAlign w:val="center"/>
+          </w:tcPr>
+          <w:p>
+            <w:pPr>
+              <w:spacing w:afterLines="20" w:after="48"/>
+              <w:contextualSpacing/>
+            </w:pPr>
+            <w:r>
+              <w:rPr>
+                <w:rFonts w:ascii="Segoe UI" w:hAnsi="Segoe UI" w:cs="Segoe UI"/>
+                <w:sz w:val="21"/>
+                <w:szCs w:val="21"/>
+              </w:rPr>
+              <w:t>0.48</w:t>
+            </w:r>
+          </w:p>
+        </w:tc>
+        <w:tc>
+          <w:tcPr>
+            <w:tcW w:w="1457" w:type="dxa"/>
+            <w:shd w:val="clear" w:color="auto" w:fill="auto"/>
+            <w:vAlign w:val="center"/>
+          </w:tcPr>
+          <w:p>
+            <w:pPr>
+              <w:spacing w:afterLines="20" w:after="48"/>
+              <w:contextualSpacing/>
+            </w:pPr>
+            <w:r>
+              <w:rPr>
+                <w:rFonts w:ascii="Segoe UI" w:hAnsi="Segoe UI" w:cs="Segoe UI"/>
+                <w:sz w:val="21"/>
+                <w:szCs w:val="21"/>
+              </w:rPr>
+              <w:t>0.49</w:t>
+            </w:r>
+          </w:p>
+        </w:tc>
+      </w:tr>
+    </w:tbl>
+    <w:p>
+      <w:pPr>
         <w:pStyle w:val="Nagwek1"/>
-      </w:pPr>
+        <w:spacing w:before="0" w:afterLines="20" w:after="48"/>
+        <w:contextualSpacing/>
+      </w:pPr>
+    </w:p>
+    <w:p>
+      <w:pPr>
+        <w:pStyle w:val="Nagwek1"/>
+        <w:spacing w:before="0" w:afterLines="20" w:after="48"/>
+        <w:contextualSpacing/>
+      </w:pPr>
+      <w:r>
+        <w:br/>
+      </w:r>
       <w:r>
         <w:t>Wnioski</w:t>
       </w:r>
     </w:p>
     <w:p>
-      <w:r>
-        <w:br/>
-      </w:r>
-    </w:p>
-    <w:p/>
+      <w:pPr>
+        <w:pStyle w:val="Akapitzlist"/>
+        <w:numPr>
+          <w:ilvl w:val="0"/>
+          <w:numId w:val="6"/>
+        </w:numPr>
+        <w:spacing w:afterLines="20" w:after="48"/>
+      </w:pPr>
+      <w:r>
+        <w:t>Modele LSTM i GRU najlepiej radziły sobie z problemem regresji, uzyskując najmniejsze RMSE, MSE, MAE oraz najlepsze R</w:t>
+      </w:r>
+      <w:r>
+        <w:rPr>
+          <w:vertAlign w:val="superscript"/>
+        </w:rPr>
+        <w:t>2</w:t>
+      </w:r>
+      <w:r>
+        <w:t>.</w:t>
+      </w:r>
+    </w:p>
+    <w:p>
+      <w:pPr>
+        <w:pStyle w:val="Akapitzlist"/>
+        <w:numPr>
+          <w:ilvl w:val="0"/>
+          <w:numId w:val="6"/>
+        </w:numPr>
+        <w:spacing w:afterLines="20" w:after="48"/>
+      </w:pPr>
+      <w:r>
+        <w:t xml:space="preserve">Po przekształceniu problemu do klasyfikacji, modele </w:t>
+      </w:r>
+      <w:r>
+        <w:t xml:space="preserve">ujawniły </w:t>
+      </w:r>
+      <w:r>
+        <w:t xml:space="preserve">swój </w:t>
+      </w:r>
+      <w:r>
+        <w:t xml:space="preserve">brak </w:t>
+      </w:r>
+      <w:r>
+        <w:t>potencja</w:t>
+      </w:r>
+      <w:r>
+        <w:t>łu</w:t>
+      </w:r>
+      <w:r>
+        <w:t xml:space="preserve">, </w:t>
+      </w:r>
+      <w:r>
+        <w:t xml:space="preserve">np. </w:t>
+      </w:r>
+      <w:r>
+        <w:t xml:space="preserve">w przypadku </w:t>
+      </w:r>
+      <w:r>
+        <w:t xml:space="preserve">modelu </w:t>
+      </w:r>
+      <w:r>
+        <w:t>Random Forest</w:t>
+      </w:r>
+      <w:r>
+        <w:t xml:space="preserve">, czyli najdokładniejszego pod względem klasyfikacji </w:t>
+      </w:r>
+      <w:r>
+        <w:t>efekt był równie przypadkowy jak rzucanie monetą. Żaden z modeli nie zapewnia istotnej przewagi w podejmowaniu decyzji inwestycyjnych.</w:t>
+      </w:r>
+    </w:p>
+    <w:p>
+      <w:pPr>
+        <w:pStyle w:val="Akapitzlist"/>
+        <w:spacing w:afterLines="20" w:after="48"/>
+      </w:pPr>
+    </w:p>
+    <w:p>
+      <w:pPr>
+        <w:pStyle w:val="Akapitzlist"/>
+        <w:numPr>
+          <w:ilvl w:val="0"/>
+          <w:numId w:val="6"/>
+        </w:numPr>
+        <w:spacing w:afterLines="20" w:after="48"/>
+      </w:pPr>
+      <w:r>
+        <w:t>Modele Random Forest i Gradient Boosting nie radzą sobie z extrapolowaniem danych poza zakres, na którym były trenowane.</w:t>
+      </w:r>
+    </w:p>
+    <w:p>
+      <w:pPr>
+        <w:pStyle w:val="Akapitzlist"/>
+        <w:spacing w:afterLines="20" w:after="48"/>
+      </w:pPr>
+    </w:p>
+    <w:p>
+      <w:pPr>
+        <w:pStyle w:val="Akapitzlist"/>
+        <w:numPr>
+          <w:ilvl w:val="0"/>
+          <w:numId w:val="6"/>
+        </w:numPr>
+        <w:spacing w:afterLines="20" w:after="48"/>
+      </w:pPr>
+      <w:r>
+        <w:t>Choć modele mogą wydawać się skuteczne przy prognozowaniu ceny zamknięcia następnej świecy na podstawie bieżącej ceny, predykcja ta często polega na "przesunięciu w czasie" bieżącej wartości, co nie ma realnej wartości w handlu.</w:t>
+      </w:r>
+    </w:p>
+    <w:p>
+      <w:pPr>
+        <w:pStyle w:val="Akapitzlist"/>
+        <w:spacing w:afterLines="20" w:after="48"/>
+      </w:pPr>
+    </w:p>
+    <w:p>
+      <w:pPr>
+        <w:pStyle w:val="Akapitzlist"/>
+        <w:numPr>
+          <w:ilvl w:val="0"/>
+          <w:numId w:val="6"/>
+        </w:numPr>
+        <w:spacing w:afterLines="20" w:after="48"/>
+      </w:pPr>
+      <w:r>
+        <w:t>Krzywa predykcji może być niemal identyczna z rzeczywistą ceną, ale przesunięta o jedną świecę, co sugeruje, że model jedynie odwzorowuje ruchy rynku, zamiast je przewidywać.</w:t>
+      </w:r>
+    </w:p>
+    <w:p>
+      <w:pPr>
+        <w:pStyle w:val="Akapitzlist"/>
+        <w:spacing w:afterLines="20" w:after="48"/>
+      </w:pPr>
+    </w:p>
+    <w:p>
+      <w:pPr>
+        <w:pStyle w:val="Akapitzlist"/>
+        <w:numPr>
+          <w:ilvl w:val="0"/>
+          <w:numId w:val="6"/>
+        </w:numPr>
+        <w:spacing w:afterLines="20" w:after="48"/>
+      </w:pPr>
+      <w:r>
+        <w:t>Modele korzystają głównie z wartości ceny zamknięcia, co widać po analizie ważności cech.</w:t>
+      </w:r>
+    </w:p>
+    <w:p>
+      <w:pPr>
+        <w:pStyle w:val="Akapitzlist"/>
+        <w:spacing w:afterLines="20" w:after="48"/>
+      </w:pPr>
+    </w:p>
+    <w:p>
+      <w:pPr>
+        <w:pStyle w:val="Akapitzlist"/>
+        <w:numPr>
+          <w:ilvl w:val="0"/>
+          <w:numId w:val="6"/>
+        </w:numPr>
+        <w:spacing w:afterLines="20" w:after="48"/>
+      </w:pPr>
+      <w:r>
+        <w:t xml:space="preserve">Skuteczne przewidywanie ruchów cen w praktyce wymaga większej ilości danych i bardziej zaawansowanych metod decyzyjnych </w:t>
+      </w:r>
+      <w:r>
+        <w:t>-</w:t>
+      </w:r>
+      <w:r>
+        <w:t xml:space="preserve"> sam model nie wystarczy.</w:t>
+      </w:r>
+    </w:p>
     <w:sectPr>
+      <w:headerReference w:type="default" r:id="rId7"/>
       <w:pgSz w:w="11906" w:h="16838"/>
       <w:pgMar w:top="1440" w:right="1440" w:bottom="1440" w:left="1440" w:header="708" w:footer="708" w:gutter="0"/>
       <w:cols w:space="708"/>
@@ -764,6 +1662,76 @@
 </w:document>
 </file>
 
+<file path=word/endnotes.xml><?xml version="1.0" encoding="utf-8"?>
+<w:endnotes xmlns:wpc="http://schemas.microsoft.com/office/word/2010/wordprocessingCanvas" xmlns:cx="http://schemas.microsoft.com/office/drawing/2014/chartex" xmlns:cx1="http://schemas.microsoft.com/office/drawing/2015/9/8/chartex" xmlns:cx2="http://schemas.microsoft.com/office/drawing/2015/10/21/chartex" xmlns:cx3="http://schemas.microsoft.com/office/drawing/2016/5/9/chartex" xmlns:cx4="http://schemas.microsoft.com/office/drawing/2016/5/10/chartex" xmlns:cx5="http://schemas.microsoft.com/office/drawing/2016/5/11/chartex" xmlns:cx6="http://schemas.microsoft.com/office/drawing/2016/5/12/chartex" xmlns:cx7="http://schemas.microsoft.com/office/drawing/2016/5/13/chartex" xmlns:cx8="http://schemas.microsoft.com/office/drawing/2016/5/14/chartex" xmlns:mc="http://schemas.openxmlformats.org/markup-compatibility/2006" xmlns:aink="http://schemas.microsoft.com/office/drawing/2016/ink" xmlns:am3d="http://schemas.microsoft.com/office/drawing/2017/model3d" xmlns:o="urn:schemas-microsoft-com:office:office" xmlns:oel="http://schemas.microsoft.com/office/2019/extlst" xmlns:r="http://schemas.openxmlformats.org/officeDocument/2006/relationships" xmlns:m="http://schemas.openxmlformats.org/officeDocument/2006/math" xmlns:v="urn:schemas-microsoft-com:vml" xmlns:wp14="http://schemas.microsoft.com/office/word/2010/wordprocessingDrawing" xmlns:wp="http://schemas.openxmlformats.org/drawingml/2006/wordprocessingDrawing" xmlns:w10="urn:schemas-microsoft-com:office:word" xmlns:w="http://schemas.openxmlformats.org/wordprocessingml/2006/main" xmlns:w14="http://schemas.microsoft.com/office/word/2010/wordml" xmlns:w15="http://schemas.microsoft.com/office/word/2012/wordml" xmlns:w16cex="http://schemas.microsoft.com/office/word/2018/wordml/cex" xmlns:w16cid="http://schemas.microsoft.com/office/word/2016/wordml/cid" xmlns:w16="http://schemas.microsoft.com/office/word/2018/wordml" xmlns:w16du="http://schemas.microsoft.com/office/word/2023/wordml/word16du" xmlns:w16sdtdh="http://schemas.microsoft.com/office/word/2020/wordml/sdtdatahash" xmlns:w16sdtfl="http://schemas.microsoft.com/office/word/2024/wordml/sdtformatlock" xmlns:w16se="http://schemas.microsoft.com/office/word/2015/wordml/symex" xmlns:wpg="http://schemas.microsoft.com/office/word/2010/wordprocessingGroup" xmlns:wpi="http://schemas.microsoft.com/office/word/2010/wordprocessingInk" xmlns:wne="http://schemas.microsoft.com/office/word/2006/wordml" xmlns:wps="http://schemas.microsoft.com/office/word/2010/wordprocessingShape" mc:Ignorable="w14 w15 w16se w16cid w16 w16cex w16sdtdh w16sdtfl w16du wp14">
+  <w:endnote w:type="separator" w:id="-1">
+    <w:p>
+      <w:pPr>
+        <w:spacing w:after="0" w:line="240" w:lineRule="auto"/>
+      </w:pPr>
+      <w:r>
+        <w:separator/>
+      </w:r>
+    </w:p>
+  </w:endnote>
+  <w:endnote w:type="continuationSeparator" w:id="0">
+    <w:p>
+      <w:pPr>
+        <w:spacing w:after="0" w:line="240" w:lineRule="auto"/>
+      </w:pPr>
+      <w:r>
+        <w:continuationSeparator/>
+      </w:r>
+    </w:p>
+  </w:endnote>
+</w:endnotes>
+</file>
+
+<file path=word/footnotes.xml><?xml version="1.0" encoding="utf-8"?>
+<w:footnotes xmlns:wpc="http://schemas.microsoft.com/office/word/2010/wordprocessingCanvas" xmlns:cx="http://schemas.microsoft.com/office/drawing/2014/chartex" xmlns:cx1="http://schemas.microsoft.com/office/drawing/2015/9/8/chartex" xmlns:cx2="http://schemas.microsoft.com/office/drawing/2015/10/21/chartex" xmlns:cx3="http://schemas.microsoft.com/office/drawing/2016/5/9/chartex" xmlns:cx4="http://schemas.microsoft.com/office/drawing/2016/5/10/chartex" xmlns:cx5="http://schemas.microsoft.com/office/drawing/2016/5/11/chartex" xmlns:cx6="http://schemas.microsoft.com/office/drawing/2016/5/12/chartex" xmlns:cx7="http://schemas.microsoft.com/office/drawing/2016/5/13/chartex" xmlns:cx8="http://schemas.microsoft.com/office/drawing/2016/5/14/chartex" xmlns:mc="http://schemas.openxmlformats.org/markup-compatibility/2006" xmlns:aink="http://schemas.microsoft.com/office/drawing/2016/ink" xmlns:am3d="http://schemas.microsoft.com/office/drawing/2017/model3d" xmlns:o="urn:schemas-microsoft-com:office:office" xmlns:oel="http://schemas.microsoft.com/office/2019/extlst" xmlns:r="http://schemas.openxmlformats.org/officeDocument/2006/relationships" xmlns:m="http://schemas.openxmlformats.org/officeDocument/2006/math" xmlns:v="urn:schemas-microsoft-com:vml" xmlns:wp14="http://schemas.microsoft.com/office/word/2010/wordprocessingDrawing" xmlns:wp="http://schemas.openxmlformats.org/drawingml/2006/wordprocessingDrawing" xmlns:w10="urn:schemas-microsoft-com:office:word" xmlns:w="http://schemas.openxmlformats.org/wordprocessingml/2006/main" xmlns:w14="http://schemas.microsoft.com/office/word/2010/wordml" xmlns:w15="http://schemas.microsoft.com/office/word/2012/wordml" xmlns:w16cex="http://schemas.microsoft.com/office/word/2018/wordml/cex" xmlns:w16cid="http://schemas.microsoft.com/office/word/2016/wordml/cid" xmlns:w16="http://schemas.microsoft.com/office/word/2018/wordml" xmlns:w16du="http://schemas.microsoft.com/office/word/2023/wordml/word16du" xmlns:w16sdtdh="http://schemas.microsoft.com/office/word/2020/wordml/sdtdatahash" xmlns:w16sdtfl="http://schemas.microsoft.com/office/word/2024/wordml/sdtformatlock" xmlns:w16se="http://schemas.microsoft.com/office/word/2015/wordml/symex" xmlns:wpg="http://schemas.microsoft.com/office/word/2010/wordprocessingGroup" xmlns:wpi="http://schemas.microsoft.com/office/word/2010/wordprocessingInk" xmlns:wne="http://schemas.microsoft.com/office/word/2006/wordml" xmlns:wps="http://schemas.microsoft.com/office/word/2010/wordprocessingShape" mc:Ignorable="w14 w15 w16se w16cid w16 w16cex w16sdtdh w16sdtfl w16du wp14">
+  <w:footnote w:type="separator" w:id="-1">
+    <w:p>
+      <w:pPr>
+        <w:spacing w:after="0" w:line="240" w:lineRule="auto"/>
+      </w:pPr>
+      <w:r>
+        <w:separator/>
+      </w:r>
+    </w:p>
+  </w:footnote>
+  <w:footnote w:type="continuationSeparator" w:id="0">
+    <w:p>
+      <w:pPr>
+        <w:spacing w:after="0" w:line="240" w:lineRule="auto"/>
+      </w:pPr>
+      <w:r>
+        <w:continuationSeparator/>
+      </w:r>
+    </w:p>
+  </w:footnote>
+</w:footnotes>
+</file>
+
+<file path=word/header1.xml><?xml version="1.0" encoding="utf-8"?>
+<w:hdr xmlns:wpc="http://schemas.microsoft.com/office/word/2010/wordprocessingCanvas" xmlns:cx="http://schemas.microsoft.com/office/drawing/2014/chartex" xmlns:cx1="http://schemas.microsoft.com/office/drawing/2015/9/8/chartex" xmlns:cx2="http://schemas.microsoft.com/office/drawing/2015/10/21/chartex" xmlns:cx3="http://schemas.microsoft.com/office/drawing/2016/5/9/chartex" xmlns:cx4="http://schemas.microsoft.com/office/drawing/2016/5/10/chartex" xmlns:cx5="http://schemas.microsoft.com/office/drawing/2016/5/11/chartex" xmlns:cx6="http://schemas.microsoft.com/office/drawing/2016/5/12/chartex" xmlns:cx7="http://schemas.microsoft.com/office/drawing/2016/5/13/chartex" xmlns:cx8="http://schemas.microsoft.com/office/drawing/2016/5/14/chartex" xmlns:mc="http://schemas.openxmlformats.org/markup-compatibility/2006" xmlns:aink="http://schemas.microsoft.com/office/drawing/2016/ink" xmlns:am3d="http://schemas.microsoft.com/office/drawing/2017/model3d" xmlns:o="urn:schemas-microsoft-com:office:office" xmlns:oel="http://schemas.microsoft.com/office/2019/extlst" xmlns:r="http://schemas.openxmlformats.org/officeDocument/2006/relationships" xmlns:m="http://schemas.openxmlformats.org/officeDocument/2006/math" xmlns:v="urn:schemas-microsoft-com:vml" xmlns:wp14="http://schemas.microsoft.com/office/word/2010/wordprocessingDrawing" xmlns:wp="http://schemas.openxmlformats.org/drawingml/2006/wordprocessingDrawing" xmlns:w10="urn:schemas-microsoft-com:office:word" xmlns:w="http://schemas.openxmlformats.org/wordprocessingml/2006/main" xmlns:w14="http://schemas.microsoft.com/office/word/2010/wordml" xmlns:w15="http://schemas.microsoft.com/office/word/2012/wordml" xmlns:w16cex="http://schemas.microsoft.com/office/word/2018/wordml/cex" xmlns:w16cid="http://schemas.microsoft.com/office/word/2016/wordml/cid" xmlns:w16="http://schemas.microsoft.com/office/word/2018/wordml" xmlns:w16du="http://schemas.microsoft.com/office/word/2023/wordml/word16du" xmlns:w16sdtdh="http://schemas.microsoft.com/office/word/2020/wordml/sdtdatahash" xmlns:w16sdtfl="http://schemas.microsoft.com/office/word/2024/wordml/sdtformatlock" xmlns:w16se="http://schemas.microsoft.com/office/word/2015/wordml/symex" xmlns:wpg="http://schemas.microsoft.com/office/word/2010/wordprocessingGroup" xmlns:wpi="http://schemas.microsoft.com/office/word/2010/wordprocessingInk" xmlns:wne="http://schemas.microsoft.com/office/word/2006/wordml" xmlns:wps="http://schemas.microsoft.com/office/word/2010/wordprocessingShape" mc:Ignorable="w14 w15 w16se w16cid w16 w16cex w16sdtdh w16sdtfl w16du wp14">
+  <w:p>
+    <w:pPr>
+      <w:pStyle w:val="Nagwek"/>
+      <w:jc w:val="right"/>
+    </w:pPr>
+    <w:r>
+      <w:t>Karol Kowalczyk s481832</w:t>
+    </w:r>
+  </w:p>
+  <w:p>
+    <w:pPr>
+      <w:pStyle w:val="Nagwek"/>
+      <w:jc w:val="right"/>
+    </w:pPr>
+  </w:p>
+</w:hdr>
+</file>
+
 <file path=word/numbering.xml><?xml version="1.0" encoding="utf-8"?>
 <w:numbering xmlns:wpc="http://schemas.microsoft.com/office/word/2010/wordprocessingCanvas" xmlns:cx="http://schemas.microsoft.com/office/drawing/2014/chartex" xmlns:cx1="http://schemas.microsoft.com/office/drawing/2015/9/8/chartex" xmlns:cx2="http://schemas.microsoft.com/office/drawing/2015/10/21/chartex" xmlns:cx3="http://schemas.microsoft.com/office/drawing/2016/5/9/chartex" xmlns:cx4="http://schemas.microsoft.com/office/drawing/2016/5/10/chartex" xmlns:cx5="http://schemas.microsoft.com/office/drawing/2016/5/11/chartex" xmlns:cx6="http://schemas.microsoft.com/office/drawing/2016/5/12/chartex" xmlns:cx7="http://schemas.microsoft.com/office/drawing/2016/5/13/chartex" xmlns:cx8="http://schemas.microsoft.com/office/drawing/2016/5/14/chartex" xmlns:mc="http://schemas.openxmlformats.org/markup-compatibility/2006" xmlns:aink="http://schemas.microsoft.com/office/drawing/2016/ink" xmlns:am3d="http://schemas.microsoft.com/office/drawing/2017/model3d" xmlns:o="urn:schemas-microsoft-com:office:office" xmlns:oel="http://schemas.microsoft.com/office/2019/extlst" xmlns:r="http://schemas.openxmlformats.org/officeDocument/2006/relationships" xmlns:m="http://schemas.openxmlformats.org/officeDocument/2006/math" xmlns:v="urn:schemas-microsoft-com:vml" xmlns:wp14="http://schemas.microsoft.com/office/word/2010/wordprocessingDrawing" xmlns:wp="http://schemas.openxmlformats.org/drawingml/2006/wordprocessingDrawing" xmlns:w10="urn:schemas-microsoft-com:office:word" xmlns:w="http://schemas.openxmlformats.org/wordprocessingml/2006/main" xmlns:w14="http://schemas.microsoft.com/office/word/2010/wordml" xmlns:w15="http://schemas.microsoft.com/office/word/2012/wordml" xmlns:w16cex="http://schemas.microsoft.com/office/word/2018/wordml/cex" xmlns:w16cid="http://schemas.microsoft.com/office/word/2016/wordml/cid" xmlns:w16="http://schemas.microsoft.com/office/word/2018/wordml" xmlns:w16du="http://schemas.microsoft.com/office/word/2023/wordml/word16du" xmlns:w16sdtdh="http://schemas.microsoft.com/office/word/2020/wordml/sdtdatahash" xmlns:w16sdtfl="http://schemas.microsoft.com/office/word/2024/wordml/sdtformatlock" xmlns:w16se="http://schemas.microsoft.com/office/word/2015/wordml/symex" xmlns:wpg="http://schemas.microsoft.com/office/word/2010/wordprocessingGroup" xmlns:wpi="http://schemas.microsoft.com/office/word/2010/wordprocessingInk" xmlns:wne="http://schemas.microsoft.com/office/word/2006/wordml" xmlns:wps="http://schemas.microsoft.com/office/word/2010/wordprocessingShape" mc:Ignorable="w14 w15 w16se w16cid w16 w16cex w16sdtdh w16sdtfl w16du wp14">
   <w:abstractNum w:abstractNumId="0" w15:restartNumberingAfterBreak="0">
@@ -879,8 +1847,696 @@
       </w:rPr>
     </w:lvl>
   </w:abstractNum>
+  <w:abstractNum w:abstractNumId="1" w15:restartNumberingAfterBreak="0">
+    <w:nsid w:val="19A336FC"/>
+    <w:multiLevelType w:val="multilevel"/>
+    <w:tmpl w:val="5624FB38"/>
+    <w:lvl w:ilvl="0">
+      <w:start w:val="1"/>
+      <w:numFmt w:val="bullet"/>
+      <w:lvlText w:val=""/>
+      <w:lvlJc w:val="left"/>
+      <w:pPr>
+        <w:tabs>
+          <w:tab w:val="num" w:pos="720"/>
+        </w:tabs>
+        <w:ind w:left="720" w:hanging="360"/>
+      </w:pPr>
+      <w:rPr>
+        <w:rFonts w:ascii="Symbol" w:hAnsi="Symbol" w:hint="default"/>
+        <w:sz w:val="20"/>
+      </w:rPr>
+    </w:lvl>
+    <w:lvl w:ilvl="1" w:tentative="1">
+      <w:start w:val="1"/>
+      <w:numFmt w:val="bullet"/>
+      <w:lvlText w:val="o"/>
+      <w:lvlJc w:val="left"/>
+      <w:pPr>
+        <w:tabs>
+          <w:tab w:val="num" w:pos="1440"/>
+        </w:tabs>
+        <w:ind w:left="1440" w:hanging="360"/>
+      </w:pPr>
+      <w:rPr>
+        <w:rFonts w:ascii="Courier New" w:hAnsi="Courier New" w:hint="default"/>
+        <w:sz w:val="20"/>
+      </w:rPr>
+    </w:lvl>
+    <w:lvl w:ilvl="2" w:tentative="1">
+      <w:start w:val="1"/>
+      <w:numFmt w:val="bullet"/>
+      <w:lvlText w:val=""/>
+      <w:lvlJc w:val="left"/>
+      <w:pPr>
+        <w:tabs>
+          <w:tab w:val="num" w:pos="2160"/>
+        </w:tabs>
+        <w:ind w:left="2160" w:hanging="360"/>
+      </w:pPr>
+      <w:rPr>
+        <w:rFonts w:ascii="Wingdings" w:hAnsi="Wingdings" w:hint="default"/>
+        <w:sz w:val="20"/>
+      </w:rPr>
+    </w:lvl>
+    <w:lvl w:ilvl="3" w:tentative="1">
+      <w:start w:val="1"/>
+      <w:numFmt w:val="bullet"/>
+      <w:lvlText w:val=""/>
+      <w:lvlJc w:val="left"/>
+      <w:pPr>
+        <w:tabs>
+          <w:tab w:val="num" w:pos="2880"/>
+        </w:tabs>
+        <w:ind w:left="2880" w:hanging="360"/>
+      </w:pPr>
+      <w:rPr>
+        <w:rFonts w:ascii="Wingdings" w:hAnsi="Wingdings" w:hint="default"/>
+        <w:sz w:val="20"/>
+      </w:rPr>
+    </w:lvl>
+    <w:lvl w:ilvl="4" w:tentative="1">
+      <w:start w:val="1"/>
+      <w:numFmt w:val="bullet"/>
+      <w:lvlText w:val=""/>
+      <w:lvlJc w:val="left"/>
+      <w:pPr>
+        <w:tabs>
+          <w:tab w:val="num" w:pos="3600"/>
+        </w:tabs>
+        <w:ind w:left="3600" w:hanging="360"/>
+      </w:pPr>
+      <w:rPr>
+        <w:rFonts w:ascii="Wingdings" w:hAnsi="Wingdings" w:hint="default"/>
+        <w:sz w:val="20"/>
+      </w:rPr>
+    </w:lvl>
+    <w:lvl w:ilvl="5" w:tentative="1">
+      <w:start w:val="1"/>
+      <w:numFmt w:val="bullet"/>
+      <w:lvlText w:val=""/>
+      <w:lvlJc w:val="left"/>
+      <w:pPr>
+        <w:tabs>
+          <w:tab w:val="num" w:pos="4320"/>
+        </w:tabs>
+        <w:ind w:left="4320" w:hanging="360"/>
+      </w:pPr>
+      <w:rPr>
+        <w:rFonts w:ascii="Wingdings" w:hAnsi="Wingdings" w:hint="default"/>
+        <w:sz w:val="20"/>
+      </w:rPr>
+    </w:lvl>
+    <w:lvl w:ilvl="6" w:tentative="1">
+      <w:start w:val="1"/>
+      <w:numFmt w:val="bullet"/>
+      <w:lvlText w:val=""/>
+      <w:lvlJc w:val="left"/>
+      <w:pPr>
+        <w:tabs>
+          <w:tab w:val="num" w:pos="5040"/>
+        </w:tabs>
+        <w:ind w:left="5040" w:hanging="360"/>
+      </w:pPr>
+      <w:rPr>
+        <w:rFonts w:ascii="Wingdings" w:hAnsi="Wingdings" w:hint="default"/>
+        <w:sz w:val="20"/>
+      </w:rPr>
+    </w:lvl>
+    <w:lvl w:ilvl="7" w:tentative="1">
+      <w:start w:val="1"/>
+      <w:numFmt w:val="bullet"/>
+      <w:lvlText w:val=""/>
+      <w:lvlJc w:val="left"/>
+      <w:pPr>
+        <w:tabs>
+          <w:tab w:val="num" w:pos="5760"/>
+        </w:tabs>
+        <w:ind w:left="5760" w:hanging="360"/>
+      </w:pPr>
+      <w:rPr>
+        <w:rFonts w:ascii="Wingdings" w:hAnsi="Wingdings" w:hint="default"/>
+        <w:sz w:val="20"/>
+      </w:rPr>
+    </w:lvl>
+    <w:lvl w:ilvl="8" w:tentative="1">
+      <w:start w:val="1"/>
+      <w:numFmt w:val="bullet"/>
+      <w:lvlText w:val=""/>
+      <w:lvlJc w:val="left"/>
+      <w:pPr>
+        <w:tabs>
+          <w:tab w:val="num" w:pos="6480"/>
+        </w:tabs>
+        <w:ind w:left="6480" w:hanging="360"/>
+      </w:pPr>
+      <w:rPr>
+        <w:rFonts w:ascii="Wingdings" w:hAnsi="Wingdings" w:hint="default"/>
+        <w:sz w:val="20"/>
+      </w:rPr>
+    </w:lvl>
+  </w:abstractNum>
+  <w:abstractNum w:abstractNumId="2" w15:restartNumberingAfterBreak="0">
+    <w:nsid w:val="2A36106C"/>
+    <w:multiLevelType w:val="multilevel"/>
+    <w:tmpl w:val="F064F2C4"/>
+    <w:lvl w:ilvl="0">
+      <w:start w:val="1"/>
+      <w:numFmt w:val="bullet"/>
+      <w:lvlText w:val=""/>
+      <w:lvlJc w:val="left"/>
+      <w:pPr>
+        <w:tabs>
+          <w:tab w:val="num" w:pos="720"/>
+        </w:tabs>
+        <w:ind w:left="720" w:hanging="360"/>
+      </w:pPr>
+      <w:rPr>
+        <w:rFonts w:ascii="Symbol" w:hAnsi="Symbol" w:hint="default"/>
+        <w:sz w:val="20"/>
+      </w:rPr>
+    </w:lvl>
+    <w:lvl w:ilvl="1" w:tentative="1">
+      <w:start w:val="1"/>
+      <w:numFmt w:val="bullet"/>
+      <w:lvlText w:val="o"/>
+      <w:lvlJc w:val="left"/>
+      <w:pPr>
+        <w:tabs>
+          <w:tab w:val="num" w:pos="1440"/>
+        </w:tabs>
+        <w:ind w:left="1440" w:hanging="360"/>
+      </w:pPr>
+      <w:rPr>
+        <w:rFonts w:ascii="Courier New" w:hAnsi="Courier New" w:hint="default"/>
+        <w:sz w:val="20"/>
+      </w:rPr>
+    </w:lvl>
+    <w:lvl w:ilvl="2" w:tentative="1">
+      <w:start w:val="1"/>
+      <w:numFmt w:val="bullet"/>
+      <w:lvlText w:val=""/>
+      <w:lvlJc w:val="left"/>
+      <w:pPr>
+        <w:tabs>
+          <w:tab w:val="num" w:pos="2160"/>
+        </w:tabs>
+        <w:ind w:left="2160" w:hanging="360"/>
+      </w:pPr>
+      <w:rPr>
+        <w:rFonts w:ascii="Wingdings" w:hAnsi="Wingdings" w:hint="default"/>
+        <w:sz w:val="20"/>
+      </w:rPr>
+    </w:lvl>
+    <w:lvl w:ilvl="3" w:tentative="1">
+      <w:start w:val="1"/>
+      <w:numFmt w:val="bullet"/>
+      <w:lvlText w:val=""/>
+      <w:lvlJc w:val="left"/>
+      <w:pPr>
+        <w:tabs>
+          <w:tab w:val="num" w:pos="2880"/>
+        </w:tabs>
+        <w:ind w:left="2880" w:hanging="360"/>
+      </w:pPr>
+      <w:rPr>
+        <w:rFonts w:ascii="Wingdings" w:hAnsi="Wingdings" w:hint="default"/>
+        <w:sz w:val="20"/>
+      </w:rPr>
+    </w:lvl>
+    <w:lvl w:ilvl="4" w:tentative="1">
+      <w:start w:val="1"/>
+      <w:numFmt w:val="bullet"/>
+      <w:lvlText w:val=""/>
+      <w:lvlJc w:val="left"/>
+      <w:pPr>
+        <w:tabs>
+          <w:tab w:val="num" w:pos="3600"/>
+        </w:tabs>
+        <w:ind w:left="3600" w:hanging="360"/>
+      </w:pPr>
+      <w:rPr>
+        <w:rFonts w:ascii="Wingdings" w:hAnsi="Wingdings" w:hint="default"/>
+        <w:sz w:val="20"/>
+      </w:rPr>
+    </w:lvl>
+    <w:lvl w:ilvl="5" w:tentative="1">
+      <w:start w:val="1"/>
+      <w:numFmt w:val="bullet"/>
+      <w:lvlText w:val=""/>
+      <w:lvlJc w:val="left"/>
+      <w:pPr>
+        <w:tabs>
+          <w:tab w:val="num" w:pos="4320"/>
+        </w:tabs>
+        <w:ind w:left="4320" w:hanging="360"/>
+      </w:pPr>
+      <w:rPr>
+        <w:rFonts w:ascii="Wingdings" w:hAnsi="Wingdings" w:hint="default"/>
+        <w:sz w:val="20"/>
+      </w:rPr>
+    </w:lvl>
+    <w:lvl w:ilvl="6" w:tentative="1">
+      <w:start w:val="1"/>
+      <w:numFmt w:val="bullet"/>
+      <w:lvlText w:val=""/>
+      <w:lvlJc w:val="left"/>
+      <w:pPr>
+        <w:tabs>
+          <w:tab w:val="num" w:pos="5040"/>
+        </w:tabs>
+        <w:ind w:left="5040" w:hanging="360"/>
+      </w:pPr>
+      <w:rPr>
+        <w:rFonts w:ascii="Wingdings" w:hAnsi="Wingdings" w:hint="default"/>
+        <w:sz w:val="20"/>
+      </w:rPr>
+    </w:lvl>
+    <w:lvl w:ilvl="7" w:tentative="1">
+      <w:start w:val="1"/>
+      <w:numFmt w:val="bullet"/>
+      <w:lvlText w:val=""/>
+      <w:lvlJc w:val="left"/>
+      <w:pPr>
+        <w:tabs>
+          <w:tab w:val="num" w:pos="5760"/>
+        </w:tabs>
+        <w:ind w:left="5760" w:hanging="360"/>
+      </w:pPr>
+      <w:rPr>
+        <w:rFonts w:ascii="Wingdings" w:hAnsi="Wingdings" w:hint="default"/>
+        <w:sz w:val="20"/>
+      </w:rPr>
+    </w:lvl>
+    <w:lvl w:ilvl="8" w:tentative="1">
+      <w:start w:val="1"/>
+      <w:numFmt w:val="bullet"/>
+      <w:lvlText w:val=""/>
+      <w:lvlJc w:val="left"/>
+      <w:pPr>
+        <w:tabs>
+          <w:tab w:val="num" w:pos="6480"/>
+        </w:tabs>
+        <w:ind w:left="6480" w:hanging="360"/>
+      </w:pPr>
+      <w:rPr>
+        <w:rFonts w:ascii="Wingdings" w:hAnsi="Wingdings" w:hint="default"/>
+        <w:sz w:val="20"/>
+      </w:rPr>
+    </w:lvl>
+  </w:abstractNum>
+  <w:abstractNum w:abstractNumId="3" w15:restartNumberingAfterBreak="0">
+    <w:nsid w:val="3CA82AB7"/>
+    <w:multiLevelType w:val="hybridMultilevel"/>
+    <w:tmpl w:val="B2B41B68"/>
+    <w:lvl w:ilvl="0" w:tplc="04150001">
+      <w:start w:val="1"/>
+      <w:numFmt w:val="bullet"/>
+      <w:lvlText w:val=""/>
+      <w:lvlJc w:val="left"/>
+      <w:pPr>
+        <w:ind w:left="720" w:hanging="360"/>
+      </w:pPr>
+      <w:rPr>
+        <w:rFonts w:ascii="Symbol" w:hAnsi="Symbol" w:hint="default"/>
+      </w:rPr>
+    </w:lvl>
+    <w:lvl w:ilvl="1" w:tplc="04150003" w:tentative="1">
+      <w:start w:val="1"/>
+      <w:numFmt w:val="bullet"/>
+      <w:lvlText w:val="o"/>
+      <w:lvlJc w:val="left"/>
+      <w:pPr>
+        <w:ind w:left="1440" w:hanging="360"/>
+      </w:pPr>
+      <w:rPr>
+        <w:rFonts w:ascii="Courier New" w:hAnsi="Courier New" w:cs="Courier New" w:hint="default"/>
+      </w:rPr>
+    </w:lvl>
+    <w:lvl w:ilvl="2" w:tplc="04150005" w:tentative="1">
+      <w:start w:val="1"/>
+      <w:numFmt w:val="bullet"/>
+      <w:lvlText w:val=""/>
+      <w:lvlJc w:val="left"/>
+      <w:pPr>
+        <w:ind w:left="2160" w:hanging="360"/>
+      </w:pPr>
+      <w:rPr>
+        <w:rFonts w:ascii="Wingdings" w:hAnsi="Wingdings" w:hint="default"/>
+      </w:rPr>
+    </w:lvl>
+    <w:lvl w:ilvl="3" w:tplc="04150001" w:tentative="1">
+      <w:start w:val="1"/>
+      <w:numFmt w:val="bullet"/>
+      <w:lvlText w:val=""/>
+      <w:lvlJc w:val="left"/>
+      <w:pPr>
+        <w:ind w:left="2880" w:hanging="360"/>
+      </w:pPr>
+      <w:rPr>
+        <w:rFonts w:ascii="Symbol" w:hAnsi="Symbol" w:hint="default"/>
+      </w:rPr>
+    </w:lvl>
+    <w:lvl w:ilvl="4" w:tplc="04150003" w:tentative="1">
+      <w:start w:val="1"/>
+      <w:numFmt w:val="bullet"/>
+      <w:lvlText w:val="o"/>
+      <w:lvlJc w:val="left"/>
+      <w:pPr>
+        <w:ind w:left="3600" w:hanging="360"/>
+      </w:pPr>
+      <w:rPr>
+        <w:rFonts w:ascii="Courier New" w:hAnsi="Courier New" w:cs="Courier New" w:hint="default"/>
+      </w:rPr>
+    </w:lvl>
+    <w:lvl w:ilvl="5" w:tplc="04150005" w:tentative="1">
+      <w:start w:val="1"/>
+      <w:numFmt w:val="bullet"/>
+      <w:lvlText w:val=""/>
+      <w:lvlJc w:val="left"/>
+      <w:pPr>
+        <w:ind w:left="4320" w:hanging="360"/>
+      </w:pPr>
+      <w:rPr>
+        <w:rFonts w:ascii="Wingdings" w:hAnsi="Wingdings" w:hint="default"/>
+      </w:rPr>
+    </w:lvl>
+    <w:lvl w:ilvl="6" w:tplc="04150001" w:tentative="1">
+      <w:start w:val="1"/>
+      <w:numFmt w:val="bullet"/>
+      <w:lvlText w:val=""/>
+      <w:lvlJc w:val="left"/>
+      <w:pPr>
+        <w:ind w:left="5040" w:hanging="360"/>
+      </w:pPr>
+      <w:rPr>
+        <w:rFonts w:ascii="Symbol" w:hAnsi="Symbol" w:hint="default"/>
+      </w:rPr>
+    </w:lvl>
+    <w:lvl w:ilvl="7" w:tplc="04150003" w:tentative="1">
+      <w:start w:val="1"/>
+      <w:numFmt w:val="bullet"/>
+      <w:lvlText w:val="o"/>
+      <w:lvlJc w:val="left"/>
+      <w:pPr>
+        <w:ind w:left="5760" w:hanging="360"/>
+      </w:pPr>
+      <w:rPr>
+        <w:rFonts w:ascii="Courier New" w:hAnsi="Courier New" w:cs="Courier New" w:hint="default"/>
+      </w:rPr>
+    </w:lvl>
+    <w:lvl w:ilvl="8" w:tplc="04150005" w:tentative="1">
+      <w:start w:val="1"/>
+      <w:numFmt w:val="bullet"/>
+      <w:lvlText w:val=""/>
+      <w:lvlJc w:val="left"/>
+      <w:pPr>
+        <w:ind w:left="6480" w:hanging="360"/>
+      </w:pPr>
+      <w:rPr>
+        <w:rFonts w:ascii="Wingdings" w:hAnsi="Wingdings" w:hint="default"/>
+      </w:rPr>
+    </w:lvl>
+  </w:abstractNum>
+  <w:abstractNum w:abstractNumId="4" w15:restartNumberingAfterBreak="0">
+    <w:nsid w:val="403C7AFB"/>
+    <w:multiLevelType w:val="hybridMultilevel"/>
+    <w:tmpl w:val="94C03164"/>
+    <w:lvl w:ilvl="0" w:tplc="04150001">
+      <w:start w:val="1"/>
+      <w:numFmt w:val="bullet"/>
+      <w:lvlText w:val=""/>
+      <w:lvlJc w:val="left"/>
+      <w:pPr>
+        <w:ind w:left="720" w:hanging="360"/>
+      </w:pPr>
+      <w:rPr>
+        <w:rFonts w:ascii="Symbol" w:hAnsi="Symbol" w:hint="default"/>
+      </w:rPr>
+    </w:lvl>
+    <w:lvl w:ilvl="1" w:tplc="04150003" w:tentative="1">
+      <w:start w:val="1"/>
+      <w:numFmt w:val="bullet"/>
+      <w:lvlText w:val="o"/>
+      <w:lvlJc w:val="left"/>
+      <w:pPr>
+        <w:ind w:left="1440" w:hanging="360"/>
+      </w:pPr>
+      <w:rPr>
+        <w:rFonts w:ascii="Courier New" w:hAnsi="Courier New" w:cs="Courier New" w:hint="default"/>
+      </w:rPr>
+    </w:lvl>
+    <w:lvl w:ilvl="2" w:tplc="04150005" w:tentative="1">
+      <w:start w:val="1"/>
+      <w:numFmt w:val="bullet"/>
+      <w:lvlText w:val=""/>
+      <w:lvlJc w:val="left"/>
+      <w:pPr>
+        <w:ind w:left="2160" w:hanging="360"/>
+      </w:pPr>
+      <w:rPr>
+        <w:rFonts w:ascii="Wingdings" w:hAnsi="Wingdings" w:hint="default"/>
+      </w:rPr>
+    </w:lvl>
+    <w:lvl w:ilvl="3" w:tplc="04150001" w:tentative="1">
+      <w:start w:val="1"/>
+      <w:numFmt w:val="bullet"/>
+      <w:lvlText w:val=""/>
+      <w:lvlJc w:val="left"/>
+      <w:pPr>
+        <w:ind w:left="2880" w:hanging="360"/>
+      </w:pPr>
+      <w:rPr>
+        <w:rFonts w:ascii="Symbol" w:hAnsi="Symbol" w:hint="default"/>
+      </w:rPr>
+    </w:lvl>
+    <w:lvl w:ilvl="4" w:tplc="04150003" w:tentative="1">
+      <w:start w:val="1"/>
+      <w:numFmt w:val="bullet"/>
+      <w:lvlText w:val="o"/>
+      <w:lvlJc w:val="left"/>
+      <w:pPr>
+        <w:ind w:left="3600" w:hanging="360"/>
+      </w:pPr>
+      <w:rPr>
+        <w:rFonts w:ascii="Courier New" w:hAnsi="Courier New" w:cs="Courier New" w:hint="default"/>
+      </w:rPr>
+    </w:lvl>
+    <w:lvl w:ilvl="5" w:tplc="04150005" w:tentative="1">
+      <w:start w:val="1"/>
+      <w:numFmt w:val="bullet"/>
+      <w:lvlText w:val=""/>
+      <w:lvlJc w:val="left"/>
+      <w:pPr>
+        <w:ind w:left="4320" w:hanging="360"/>
+      </w:pPr>
+      <w:rPr>
+        <w:rFonts w:ascii="Wingdings" w:hAnsi="Wingdings" w:hint="default"/>
+      </w:rPr>
+    </w:lvl>
+    <w:lvl w:ilvl="6" w:tplc="04150001" w:tentative="1">
+      <w:start w:val="1"/>
+      <w:numFmt w:val="bullet"/>
+      <w:lvlText w:val=""/>
+      <w:lvlJc w:val="left"/>
+      <w:pPr>
+        <w:ind w:left="5040" w:hanging="360"/>
+      </w:pPr>
+      <w:rPr>
+        <w:rFonts w:ascii="Symbol" w:hAnsi="Symbol" w:hint="default"/>
+      </w:rPr>
+    </w:lvl>
+    <w:lvl w:ilvl="7" w:tplc="04150003" w:tentative="1">
+      <w:start w:val="1"/>
+      <w:numFmt w:val="bullet"/>
+      <w:lvlText w:val="o"/>
+      <w:lvlJc w:val="left"/>
+      <w:pPr>
+        <w:ind w:left="5760" w:hanging="360"/>
+      </w:pPr>
+      <w:rPr>
+        <w:rFonts w:ascii="Courier New" w:hAnsi="Courier New" w:cs="Courier New" w:hint="default"/>
+      </w:rPr>
+    </w:lvl>
+    <w:lvl w:ilvl="8" w:tplc="04150005" w:tentative="1">
+      <w:start w:val="1"/>
+      <w:numFmt w:val="bullet"/>
+      <w:lvlText w:val=""/>
+      <w:lvlJc w:val="left"/>
+      <w:pPr>
+        <w:ind w:left="6480" w:hanging="360"/>
+      </w:pPr>
+      <w:rPr>
+        <w:rFonts w:ascii="Wingdings" w:hAnsi="Wingdings" w:hint="default"/>
+      </w:rPr>
+    </w:lvl>
+  </w:abstractNum>
+  <w:abstractNum w:abstractNumId="5" w15:restartNumberingAfterBreak="0">
+    <w:nsid w:val="68A66C03"/>
+    <w:multiLevelType w:val="multilevel"/>
+    <w:tmpl w:val="F064F2C4"/>
+    <w:lvl w:ilvl="0">
+      <w:start w:val="1"/>
+      <w:numFmt w:val="bullet"/>
+      <w:lvlText w:val=""/>
+      <w:lvlJc w:val="left"/>
+      <w:pPr>
+        <w:tabs>
+          <w:tab w:val="num" w:pos="720"/>
+        </w:tabs>
+        <w:ind w:left="720" w:hanging="360"/>
+      </w:pPr>
+      <w:rPr>
+        <w:rFonts w:ascii="Symbol" w:hAnsi="Symbol" w:hint="default"/>
+        <w:sz w:val="20"/>
+      </w:rPr>
+    </w:lvl>
+    <w:lvl w:ilvl="1" w:tentative="1">
+      <w:start w:val="1"/>
+      <w:numFmt w:val="bullet"/>
+      <w:lvlText w:val="o"/>
+      <w:lvlJc w:val="left"/>
+      <w:pPr>
+        <w:tabs>
+          <w:tab w:val="num" w:pos="1440"/>
+        </w:tabs>
+        <w:ind w:left="1440" w:hanging="360"/>
+      </w:pPr>
+      <w:rPr>
+        <w:rFonts w:ascii="Courier New" w:hAnsi="Courier New" w:hint="default"/>
+        <w:sz w:val="20"/>
+      </w:rPr>
+    </w:lvl>
+    <w:lvl w:ilvl="2" w:tentative="1">
+      <w:start w:val="1"/>
+      <w:numFmt w:val="bullet"/>
+      <w:lvlText w:val=""/>
+      <w:lvlJc w:val="left"/>
+      <w:pPr>
+        <w:tabs>
+          <w:tab w:val="num" w:pos="2160"/>
+        </w:tabs>
+        <w:ind w:left="2160" w:hanging="360"/>
+      </w:pPr>
+      <w:rPr>
+        <w:rFonts w:ascii="Wingdings" w:hAnsi="Wingdings" w:hint="default"/>
+        <w:sz w:val="20"/>
+      </w:rPr>
+    </w:lvl>
+    <w:lvl w:ilvl="3" w:tentative="1">
+      <w:start w:val="1"/>
+      <w:numFmt w:val="bullet"/>
+      <w:lvlText w:val=""/>
+      <w:lvlJc w:val="left"/>
+      <w:pPr>
+        <w:tabs>
+          <w:tab w:val="num" w:pos="2880"/>
+        </w:tabs>
+        <w:ind w:left="2880" w:hanging="360"/>
+      </w:pPr>
+      <w:rPr>
+        <w:rFonts w:ascii="Wingdings" w:hAnsi="Wingdings" w:hint="default"/>
+        <w:sz w:val="20"/>
+      </w:rPr>
+    </w:lvl>
+    <w:lvl w:ilvl="4" w:tentative="1">
+      <w:start w:val="1"/>
+      <w:numFmt w:val="bullet"/>
+      <w:lvlText w:val=""/>
+      <w:lvlJc w:val="left"/>
+      <w:pPr>
+        <w:tabs>
+          <w:tab w:val="num" w:pos="3600"/>
+        </w:tabs>
+        <w:ind w:left="3600" w:hanging="360"/>
+      </w:pPr>
+      <w:rPr>
+        <w:rFonts w:ascii="Wingdings" w:hAnsi="Wingdings" w:hint="default"/>
+        <w:sz w:val="20"/>
+      </w:rPr>
+    </w:lvl>
+    <w:lvl w:ilvl="5" w:tentative="1">
+      <w:start w:val="1"/>
+      <w:numFmt w:val="bullet"/>
+      <w:lvlText w:val=""/>
+      <w:lvlJc w:val="left"/>
+      <w:pPr>
+        <w:tabs>
+          <w:tab w:val="num" w:pos="4320"/>
+        </w:tabs>
+        <w:ind w:left="4320" w:hanging="360"/>
+      </w:pPr>
+      <w:rPr>
+        <w:rFonts w:ascii="Wingdings" w:hAnsi="Wingdings" w:hint="default"/>
+        <w:sz w:val="20"/>
+      </w:rPr>
+    </w:lvl>
+    <w:lvl w:ilvl="6" w:tentative="1">
+      <w:start w:val="1"/>
+      <w:numFmt w:val="bullet"/>
+      <w:lvlText w:val=""/>
+      <w:lvlJc w:val="left"/>
+      <w:pPr>
+        <w:tabs>
+          <w:tab w:val="num" w:pos="5040"/>
+        </w:tabs>
+        <w:ind w:left="5040" w:hanging="360"/>
+      </w:pPr>
+      <w:rPr>
+        <w:rFonts w:ascii="Wingdings" w:hAnsi="Wingdings" w:hint="default"/>
+        <w:sz w:val="20"/>
+      </w:rPr>
+    </w:lvl>
+    <w:lvl w:ilvl="7" w:tentative="1">
+      <w:start w:val="1"/>
+      <w:numFmt w:val="bullet"/>
+      <w:lvlText w:val=""/>
+      <w:lvlJc w:val="left"/>
+      <w:pPr>
+        <w:tabs>
+          <w:tab w:val="num" w:pos="5760"/>
+        </w:tabs>
+        <w:ind w:left="5760" w:hanging="360"/>
+      </w:pPr>
+      <w:rPr>
+        <w:rFonts w:ascii="Wingdings" w:hAnsi="Wingdings" w:hint="default"/>
+        <w:sz w:val="20"/>
+      </w:rPr>
+    </w:lvl>
+    <w:lvl w:ilvl="8" w:tentative="1">
+      <w:start w:val="1"/>
+      <w:numFmt w:val="bullet"/>
+      <w:lvlText w:val=""/>
+      <w:lvlJc w:val="left"/>
+      <w:pPr>
+        <w:tabs>
+          <w:tab w:val="num" w:pos="6480"/>
+        </w:tabs>
+        <w:ind w:left="6480" w:hanging="360"/>
+      </w:pPr>
+      <w:rPr>
+        <w:rFonts w:ascii="Wingdings" w:hAnsi="Wingdings" w:hint="default"/>
+        <w:sz w:val="20"/>
+      </w:rPr>
+    </w:lvl>
+  </w:abstractNum>
   <w:num w:numId="1" w16cid:durableId="2011827829">
     <w:abstractNumId w:val="0"/>
+  </w:num>
+  <w:num w:numId="2" w16cid:durableId="1856916279">
+    <w:abstractNumId w:val="3"/>
+  </w:num>
+  <w:num w:numId="3" w16cid:durableId="997155707">
+    <w:abstractNumId w:val="4"/>
+  </w:num>
+  <w:num w:numId="4" w16cid:durableId="1715733612">
+    <w:abstractNumId w:val="5"/>
+  </w:num>
+  <w:num w:numId="5" w16cid:durableId="623972595">
+    <w:abstractNumId w:val="1"/>
+  </w:num>
+  <w:num w:numId="6" w16cid:durableId="1244756687">
+    <w:abstractNumId w:val="2"/>
   </w:num>
 </w:numbering>
 </file>
@@ -1306,10 +2962,32 @@
       <w:szCs w:val="32"/>
     </w:rPr>
   </w:style>
+  <w:style w:type="paragraph" w:styleId="Nagwek3">
+    <w:name w:val="heading 3"/>
+    <w:basedOn w:val="Normalny"/>
+    <w:next w:val="Normalny"/>
+    <w:link w:val="Nagwek3Znak"/>
+    <w:uiPriority w:val="9"/>
+    <w:semiHidden/>
+    <w:unhideWhenUsed/>
+    <w:qFormat/>
+    <w:rsid w:val="004A711F"/>
+    <w:pPr>
+      <w:keepNext/>
+      <w:keepLines/>
+      <w:spacing w:before="40" w:after="0"/>
+      <w:outlineLvl w:val="2"/>
+    </w:pPr>
+    <w:rPr>
+      <w:rFonts w:asciiTheme="majorHAnsi" w:eastAsiaTheme="majorEastAsia" w:hAnsiTheme="majorHAnsi" w:cstheme="majorBidi"/>
+      <w:color w:val="1F3763" w:themeColor="accent1" w:themeShade="7F"/>
+      <w:sz w:val="24"/>
+      <w:szCs w:val="24"/>
+    </w:rPr>
+  </w:style>
   <w:style w:type="character" w:default="1" w:styleId="Domylnaczcionkaakapitu">
     <w:name w:val="Default Paragraph Font"/>
     <w:uiPriority w:val="1"/>
-    <w:semiHidden/>
     <w:unhideWhenUsed/>
   </w:style>
   <w:style w:type="table" w:default="1" w:styleId="Standardowy">
@@ -1440,6 +3118,130 @@
         <w:insideV w:val="single" w:sz="4" w:space="0" w:color="auto"/>
       </w:tblBorders>
     </w:tblPr>
+  </w:style>
+  <w:style w:type="character" w:styleId="Hipercze">
+    <w:name w:val="Hyperlink"/>
+    <w:basedOn w:val="Domylnaczcionkaakapitu"/>
+    <w:uiPriority w:val="99"/>
+    <w:unhideWhenUsed/>
+    <w:rsid w:val="003E05B2"/>
+    <w:rPr>
+      <w:color w:val="0563C1" w:themeColor="hyperlink"/>
+      <w:u w:val="single"/>
+    </w:rPr>
+  </w:style>
+  <w:style w:type="character" w:styleId="Nierozpoznanawzmianka">
+    <w:name w:val="Unresolved Mention"/>
+    <w:basedOn w:val="Domylnaczcionkaakapitu"/>
+    <w:uiPriority w:val="99"/>
+    <w:semiHidden/>
+    <w:unhideWhenUsed/>
+    <w:rsid w:val="003E05B2"/>
+    <w:rPr>
+      <w:color w:val="605E5C"/>
+      <w:shd w:val="clear" w:color="auto" w:fill="E1DFDD"/>
+    </w:rPr>
+  </w:style>
+  <w:style w:type="paragraph" w:styleId="HTML-wstpniesformatowany">
+    <w:name w:val="HTML Preformatted"/>
+    <w:basedOn w:val="Normalny"/>
+    <w:link w:val="HTML-wstpniesformatowanyZnak"/>
+    <w:uiPriority w:val="99"/>
+    <w:semiHidden/>
+    <w:unhideWhenUsed/>
+    <w:rsid w:val="00336869"/>
+    <w:pPr>
+      <w:spacing w:after="0" w:line="240" w:lineRule="auto"/>
+    </w:pPr>
+    <w:rPr>
+      <w:rFonts w:ascii="Consolas" w:hAnsi="Consolas"/>
+      <w:sz w:val="20"/>
+      <w:szCs w:val="20"/>
+    </w:rPr>
+  </w:style>
+  <w:style w:type="character" w:customStyle="1" w:styleId="HTML-wstpniesformatowanyZnak">
+    <w:name w:val="HTML - wstępnie sformatowany Znak"/>
+    <w:basedOn w:val="Domylnaczcionkaakapitu"/>
+    <w:link w:val="HTML-wstpniesformatowany"/>
+    <w:uiPriority w:val="99"/>
+    <w:semiHidden/>
+    <w:rsid w:val="00336869"/>
+    <w:rPr>
+      <w:rFonts w:ascii="Consolas" w:hAnsi="Consolas"/>
+      <w:sz w:val="20"/>
+      <w:szCs w:val="20"/>
+    </w:rPr>
+  </w:style>
+  <w:style w:type="paragraph" w:styleId="Nagwek">
+    <w:name w:val="header"/>
+    <w:basedOn w:val="Normalny"/>
+    <w:link w:val="NagwekZnak"/>
+    <w:uiPriority w:val="99"/>
+    <w:unhideWhenUsed/>
+    <w:rsid w:val="00336869"/>
+    <w:pPr>
+      <w:tabs>
+        <w:tab w:val="center" w:pos="4536"/>
+        <w:tab w:val="right" w:pos="9072"/>
+      </w:tabs>
+      <w:spacing w:after="0" w:line="240" w:lineRule="auto"/>
+    </w:pPr>
+  </w:style>
+  <w:style w:type="character" w:customStyle="1" w:styleId="NagwekZnak">
+    <w:name w:val="Nagłówek Znak"/>
+    <w:basedOn w:val="Domylnaczcionkaakapitu"/>
+    <w:link w:val="Nagwek"/>
+    <w:uiPriority w:val="99"/>
+    <w:rsid w:val="00336869"/>
+  </w:style>
+  <w:style w:type="paragraph" w:styleId="Stopka">
+    <w:name w:val="footer"/>
+    <w:basedOn w:val="Normalny"/>
+    <w:link w:val="StopkaZnak"/>
+    <w:uiPriority w:val="99"/>
+    <w:unhideWhenUsed/>
+    <w:rsid w:val="00336869"/>
+    <w:pPr>
+      <w:tabs>
+        <w:tab w:val="center" w:pos="4536"/>
+        <w:tab w:val="right" w:pos="9072"/>
+      </w:tabs>
+      <w:spacing w:after="0" w:line="240" w:lineRule="auto"/>
+    </w:pPr>
+  </w:style>
+  <w:style w:type="character" w:customStyle="1" w:styleId="StopkaZnak">
+    <w:name w:val="Stopka Znak"/>
+    <w:basedOn w:val="Domylnaczcionkaakapitu"/>
+    <w:link w:val="Stopka"/>
+    <w:uiPriority w:val="99"/>
+    <w:rsid w:val="00336869"/>
+  </w:style>
+  <w:style w:type="paragraph" w:styleId="NormalnyWeb">
+    <w:name w:val="Normal (Web)"/>
+    <w:basedOn w:val="Normalny"/>
+    <w:uiPriority w:val="99"/>
+    <w:semiHidden/>
+    <w:unhideWhenUsed/>
+    <w:rsid w:val="004A0D6F"/>
+    <w:rPr>
+      <w:rFonts w:ascii="Times New Roman" w:hAnsi="Times New Roman" w:cs="Times New Roman"/>
+      <w:sz w:val="24"/>
+      <w:szCs w:val="24"/>
+    </w:rPr>
+  </w:style>
+  <w:style w:type="character" w:customStyle="1" w:styleId="Nagwek3Znak">
+    <w:name w:val="Nagłówek 3 Znak"/>
+    <w:basedOn w:val="Domylnaczcionkaakapitu"/>
+    <w:link w:val="Nagwek3"/>
+    <w:uiPriority w:val="9"/>
+    <w:semiHidden/>
+    <w:rsid w:val="004A711F"/>
+    <w:rPr>
+      <w:rFonts w:asciiTheme="majorHAnsi" w:eastAsiaTheme="majorEastAsia" w:hAnsiTheme="majorHAnsi" w:cstheme="majorBidi"/>
+      <w:color w:val="1F3763" w:themeColor="accent1" w:themeShade="7F"/>
+      <w:sz w:val="24"/>
+      <w:szCs w:val="24"/>
+    </w:rPr>
   </w:style>
 </w:styles>
 </file>
